--- a/Search algorithms.docx
+++ b/Search algorithms.docx
@@ -11,7 +11,6 @@
           <w:lang w:val="es-ES"/>
         </w:rPr>
       </w:pPr>
-      <w:proofErr w:type="spellStart"/>
       <w:r>
         <w:rPr>
           <w:rFonts w:ascii="Arial" w:hAnsi="Arial" w:cs="Arial"/>
@@ -19,29 +18,8 @@
           <w:szCs w:val="40"/>
           <w:lang w:val="es-ES"/>
         </w:rPr>
-        <w:t>Search</w:t>
-      </w:r>
-      <w:proofErr w:type="spellEnd"/>
-      <w:r>
-        <w:rPr>
-          <w:rFonts w:ascii="Arial" w:hAnsi="Arial" w:cs="Arial"/>
-          <w:sz w:val="40"/>
-          <w:szCs w:val="40"/>
-          <w:lang w:val="es-ES"/>
-        </w:rPr>
-        <w:t xml:space="preserve"> </w:t>
-      </w:r>
-      <w:proofErr w:type="spellStart"/>
-      <w:r>
-        <w:rPr>
-          <w:rFonts w:ascii="Arial" w:hAnsi="Arial" w:cs="Arial"/>
-          <w:sz w:val="40"/>
-          <w:szCs w:val="40"/>
-          <w:lang w:val="es-ES"/>
-        </w:rPr>
-        <w:t>algorithms</w:t>
-      </w:r>
-      <w:proofErr w:type="spellEnd"/>
+        <w:t>Search algorithms</w:t>
+      </w:r>
     </w:p>
     <w:p>
       <w:pPr>
@@ -575,21 +553,7 @@
         <w:rPr>
           <w:rFonts w:ascii="Arial" w:hAnsi="Arial" w:cs="Arial"/>
         </w:rPr>
-        <w:t xml:space="preserve">with </w:t>
-      </w:r>
-      <w:proofErr w:type="spellStart"/>
-      <w:r>
-        <w:rPr>
-          <w:rFonts w:ascii="Arial" w:hAnsi="Arial" w:cs="Arial"/>
-        </w:rPr>
-        <w:t>N</w:t>
-      </w:r>
-      <w:proofErr w:type="spellEnd"/>
-      <w:r>
-        <w:rPr>
-          <w:rFonts w:ascii="Arial" w:hAnsi="Arial" w:cs="Arial"/>
-        </w:rPr>
-        <w:t xml:space="preserve"> internal nodes, the </w:t>
+        <w:t xml:space="preserve">with N internal nodes, the </w:t>
       </w:r>
       <w:r>
         <w:rPr>
@@ -865,18 +829,8 @@
           <w:sz w:val="28"/>
           <w:szCs w:val="28"/>
         </w:rPr>
-        <w:t xml:space="preserve">Search on </w:t>
-      </w:r>
-      <w:proofErr w:type="gramStart"/>
-      <w:r>
-        <w:rPr>
-          <w:rFonts w:ascii="Arial" w:hAnsi="Arial" w:cs="Arial"/>
-          <w:sz w:val="28"/>
-          <w:szCs w:val="28"/>
-        </w:rPr>
-        <w:t>dictionaries</w:t>
-      </w:r>
-      <w:proofErr w:type="gramEnd"/>
+        <w:t>Search on dictionaries</w:t>
+      </w:r>
     </w:p>
     <w:p>
       <w:pPr>
@@ -916,7 +870,6 @@
           <w:rFonts w:ascii="Arial" w:eastAsiaTheme="minorEastAsia" w:hAnsi="Arial" w:cs="Arial"/>
         </w:rPr>
       </w:pPr>
-      <w:proofErr w:type="gramStart"/>
       <w:r>
         <w:rPr>
           <w:rFonts w:ascii="Arial" w:eastAsiaTheme="minorEastAsia" w:hAnsi="Arial" w:cs="Arial"/>
@@ -928,28 +881,7 @@
         <w:rPr>
           <w:rFonts w:ascii="Arial" w:eastAsiaTheme="minorEastAsia" w:hAnsi="Arial" w:cs="Arial"/>
         </w:rPr>
-        <w:t>(</w:t>
-      </w:r>
-      <w:proofErr w:type="gramEnd"/>
-      <w:r>
-        <w:rPr>
-          <w:rFonts w:ascii="Arial" w:eastAsiaTheme="minorEastAsia" w:hAnsi="Arial" w:cs="Arial"/>
-        </w:rPr>
-        <w:t xml:space="preserve">key, </w:t>
-      </w:r>
-      <w:proofErr w:type="spellStart"/>
-      <w:r>
-        <w:rPr>
-          <w:rFonts w:ascii="Arial" w:eastAsiaTheme="minorEastAsia" w:hAnsi="Arial" w:cs="Arial"/>
-        </w:rPr>
-        <w:t>dict</w:t>
-      </w:r>
-      <w:proofErr w:type="spellEnd"/>
-      <w:r>
-        <w:rPr>
-          <w:rFonts w:ascii="Arial" w:eastAsiaTheme="minorEastAsia" w:hAnsi="Arial" w:cs="Arial"/>
-        </w:rPr>
-        <w:t>), returns the position of the key in the dictionary.</w:t>
+        <w:t>(key, dict), returns the position of the key in the dictionary.</w:t>
       </w:r>
     </w:p>
     <w:p>
@@ -963,7 +895,6 @@
           <w:rFonts w:ascii="Arial" w:eastAsiaTheme="minorEastAsia" w:hAnsi="Arial" w:cs="Arial"/>
         </w:rPr>
       </w:pPr>
-      <w:proofErr w:type="gramStart"/>
       <w:r>
         <w:rPr>
           <w:rFonts w:ascii="Arial" w:eastAsiaTheme="minorEastAsia" w:hAnsi="Arial" w:cs="Arial"/>
@@ -975,28 +906,7 @@
         <w:rPr>
           <w:rFonts w:ascii="Arial" w:eastAsiaTheme="minorEastAsia" w:hAnsi="Arial" w:cs="Arial"/>
         </w:rPr>
-        <w:t>(</w:t>
-      </w:r>
-      <w:proofErr w:type="gramEnd"/>
-      <w:r>
-        <w:rPr>
-          <w:rFonts w:ascii="Arial" w:eastAsiaTheme="minorEastAsia" w:hAnsi="Arial" w:cs="Arial"/>
-        </w:rPr>
-        <w:t xml:space="preserve">key, </w:t>
-      </w:r>
-      <w:proofErr w:type="spellStart"/>
-      <w:r>
-        <w:rPr>
-          <w:rFonts w:ascii="Arial" w:eastAsiaTheme="minorEastAsia" w:hAnsi="Arial" w:cs="Arial"/>
-        </w:rPr>
-        <w:t>dict</w:t>
-      </w:r>
-      <w:proofErr w:type="spellEnd"/>
-      <w:r>
-        <w:rPr>
-          <w:rFonts w:ascii="Arial" w:eastAsiaTheme="minorEastAsia" w:hAnsi="Arial" w:cs="Arial"/>
-        </w:rPr>
-        <w:t>), inserts the key in the dictionary .</w:t>
+        <w:t>(key, dict), inserts the key in the dictionary .</w:t>
       </w:r>
     </w:p>
     <w:p>
@@ -1010,7 +920,6 @@
           <w:rFonts w:ascii="Arial" w:eastAsiaTheme="minorEastAsia" w:hAnsi="Arial" w:cs="Arial"/>
         </w:rPr>
       </w:pPr>
-      <w:proofErr w:type="gramStart"/>
       <w:r>
         <w:rPr>
           <w:rFonts w:ascii="Arial" w:eastAsiaTheme="minorEastAsia" w:hAnsi="Arial" w:cs="Arial"/>
@@ -1022,28 +931,7 @@
         <w:rPr>
           <w:rFonts w:ascii="Arial" w:eastAsiaTheme="minorEastAsia" w:hAnsi="Arial" w:cs="Arial"/>
         </w:rPr>
-        <w:t>(</w:t>
-      </w:r>
-      <w:proofErr w:type="gramEnd"/>
-      <w:r>
-        <w:rPr>
-          <w:rFonts w:ascii="Arial" w:eastAsiaTheme="minorEastAsia" w:hAnsi="Arial" w:cs="Arial"/>
-        </w:rPr>
-        <w:t xml:space="preserve">key, </w:t>
-      </w:r>
-      <w:proofErr w:type="spellStart"/>
-      <w:r>
-        <w:rPr>
-          <w:rFonts w:ascii="Arial" w:eastAsiaTheme="minorEastAsia" w:hAnsi="Arial" w:cs="Arial"/>
-        </w:rPr>
-        <w:t>dict</w:t>
-      </w:r>
-      <w:proofErr w:type="spellEnd"/>
-      <w:r>
-        <w:rPr>
-          <w:rFonts w:ascii="Arial" w:eastAsiaTheme="minorEastAsia" w:hAnsi="Arial" w:cs="Arial"/>
-        </w:rPr>
-        <w:t>),</w:t>
+        <w:t>(key, dict),</w:t>
       </w:r>
       <w:r>
         <w:rPr>
@@ -1116,21 +1004,7 @@
         <w:rPr>
           <w:rFonts w:ascii="Arial" w:eastAsiaTheme="minorEastAsia" w:hAnsi="Arial" w:cs="Arial"/>
         </w:rPr>
-        <w:t xml:space="preserve"> </w:t>
-      </w:r>
-      <w:proofErr w:type="gramStart"/>
-      <w:r>
-        <w:rPr>
-          <w:rFonts w:ascii="Arial" w:eastAsiaTheme="minorEastAsia" w:hAnsi="Arial" w:cs="Arial"/>
-        </w:rPr>
-        <w:t>( Θ</w:t>
-      </w:r>
-      <w:proofErr w:type="gramEnd"/>
-      <w:r>
-        <w:rPr>
-          <w:rFonts w:ascii="Arial" w:eastAsiaTheme="minorEastAsia" w:hAnsi="Arial" w:cs="Arial"/>
-        </w:rPr>
-        <w:t xml:space="preserve">(N) very bad). </w:t>
+        <w:t xml:space="preserve"> ( Θ(N) very bad). </w:t>
       </w:r>
     </w:p>
     <w:p>
@@ -1329,28 +1203,13 @@
           <w:rFonts w:ascii="Arial" w:eastAsiaTheme="minorEastAsia" w:hAnsi="Arial" w:cs="Arial"/>
           <w:u w:val="single"/>
         </w:rPr>
-        <w:t xml:space="preserve">doesn’t have any </w:t>
-      </w:r>
-      <w:proofErr w:type="gramStart"/>
-      <w:r>
-        <w:rPr>
-          <w:rFonts w:ascii="Arial" w:eastAsiaTheme="minorEastAsia" w:hAnsi="Arial" w:cs="Arial"/>
-          <w:u w:val="single"/>
-        </w:rPr>
-        <w:t>child</w:t>
-      </w:r>
-      <w:r>
-        <w:rPr>
-          <w:rFonts w:ascii="Arial" w:eastAsiaTheme="minorEastAsia" w:hAnsi="Arial" w:cs="Arial"/>
-        </w:rPr>
-        <w:t>,</w:t>
-      </w:r>
-      <w:proofErr w:type="gramEnd"/>
-      <w:r>
-        <w:rPr>
-          <w:rFonts w:ascii="Arial" w:eastAsiaTheme="minorEastAsia" w:hAnsi="Arial" w:cs="Arial"/>
-        </w:rPr>
-        <w:t xml:space="preserve"> </w:t>
+        <w:t>doesn’t have any child</w:t>
+      </w:r>
+      <w:r>
+        <w:rPr>
+          <w:rFonts w:ascii="Arial" w:eastAsiaTheme="minorEastAsia" w:hAnsi="Arial" w:cs="Arial"/>
+        </w:rPr>
+        <w:t xml:space="preserve">, </w:t>
       </w:r>
       <w:r>
         <w:rPr>
@@ -1389,21 +1248,7 @@
         <w:rPr>
           <w:rFonts w:ascii="Arial" w:eastAsiaTheme="minorEastAsia" w:hAnsi="Arial" w:cs="Arial"/>
         </w:rPr>
-        <w:t xml:space="preserve">, we take that </w:t>
-      </w:r>
-      <w:proofErr w:type="gramStart"/>
-      <w:r>
-        <w:rPr>
-          <w:rFonts w:ascii="Arial" w:eastAsiaTheme="minorEastAsia" w:hAnsi="Arial" w:cs="Arial"/>
-        </w:rPr>
-        <w:t>child</w:t>
-      </w:r>
-      <w:proofErr w:type="gramEnd"/>
-      <w:r>
-        <w:rPr>
-          <w:rFonts w:ascii="Arial" w:eastAsiaTheme="minorEastAsia" w:hAnsi="Arial" w:cs="Arial"/>
-        </w:rPr>
-        <w:t xml:space="preserve"> and we place it in the place were the removed node was.</w:t>
+        <w:t>, we take that child and we place it in the place were the removed node was.</w:t>
       </w:r>
     </w:p>
     <w:p>
@@ -1430,17 +1275,8 @@
           <w:rFonts w:ascii="Arial" w:eastAsiaTheme="minorEastAsia" w:hAnsi="Arial" w:cs="Arial"/>
           <w:u w:val="single"/>
         </w:rPr>
-        <w:t xml:space="preserve">has two </w:t>
-      </w:r>
-      <w:proofErr w:type="spellStart"/>
-      <w:r>
-        <w:rPr>
-          <w:rFonts w:ascii="Arial" w:eastAsiaTheme="minorEastAsia" w:hAnsi="Arial" w:cs="Arial"/>
-          <w:u w:val="single"/>
-        </w:rPr>
-        <w:t>childs</w:t>
-      </w:r>
-      <w:proofErr w:type="spellEnd"/>
+        <w:t>has two childs</w:t>
+      </w:r>
       <w:r>
         <w:rPr>
           <w:rFonts w:ascii="Arial" w:eastAsiaTheme="minorEastAsia" w:hAnsi="Arial" w:cs="Arial"/>
@@ -1875,21 +1711,7 @@
         <w:rPr>
           <w:rFonts w:ascii="Arial" w:eastAsiaTheme="minorEastAsia" w:hAnsi="Arial" w:cs="Arial"/>
         </w:rPr>
-        <w:t>a binary search tree in which in every subtree, the balance factor is BF(T</w:t>
-      </w:r>
-      <w:proofErr w:type="gramStart"/>
-      <w:r>
-        <w:rPr>
-          <w:rFonts w:ascii="Arial" w:eastAsiaTheme="minorEastAsia" w:hAnsi="Arial" w:cs="Arial"/>
-        </w:rPr>
-        <w:t>’)=</w:t>
-      </w:r>
-      <w:proofErr w:type="gramEnd"/>
-      <w:r>
-        <w:rPr>
-          <w:rFonts w:ascii="Arial" w:eastAsiaTheme="minorEastAsia" w:hAnsi="Arial" w:cs="Arial"/>
-        </w:rPr>
-        <w:t>{-1,0,1}</w:t>
+        <w:t>a binary search tree in which in every subtree, the balance factor is BF(T’)={-1,0,1}</w:t>
       </w:r>
       <w:r>
         <w:rPr>
@@ -1925,19 +1747,11 @@
           <w:rFonts w:ascii="Arial" w:eastAsiaTheme="minorEastAsia" w:hAnsi="Arial" w:cs="Arial"/>
         </w:rPr>
       </w:pPr>
-      <w:proofErr w:type="gramStart"/>
-      <w:r>
-        <w:rPr>
-          <w:rFonts w:ascii="Arial" w:eastAsiaTheme="minorEastAsia" w:hAnsi="Arial" w:cs="Arial"/>
-        </w:rPr>
-        <w:t>In order to</w:t>
-      </w:r>
-      <w:proofErr w:type="gramEnd"/>
-      <w:r>
-        <w:rPr>
-          <w:rFonts w:ascii="Arial" w:eastAsiaTheme="minorEastAsia" w:hAnsi="Arial" w:cs="Arial"/>
-        </w:rPr>
-        <w:t xml:space="preserve"> build this tree, we follow 2 steps, first we perform the normal insertion in a binary search tree, and second, if it is </w:t>
+      <w:r>
+        <w:rPr>
+          <w:rFonts w:ascii="Arial" w:eastAsiaTheme="minorEastAsia" w:hAnsi="Arial" w:cs="Arial"/>
+        </w:rPr>
+        <w:t xml:space="preserve">In order to build this tree, we follow 2 steps, first we perform the normal insertion in a binary search tree, and second, if it is </w:t>
       </w:r>
       <w:r>
         <w:rPr>
@@ -2139,10 +1953,91 @@
     </w:p>
     <w:p>
       <w:pPr>
-        <w:rPr>
-          <w:rFonts w:ascii="Arial" w:eastAsiaTheme="minorEastAsia" w:hAnsi="Arial" w:cs="Arial"/>
-        </w:rPr>
-      </w:pPr>
+        <w:ind w:left="360"/>
+        <w:rPr>
+          <w:rFonts w:ascii="Arial" w:eastAsiaTheme="minorEastAsia" w:hAnsi="Arial" w:cs="Arial"/>
+        </w:rPr>
+      </w:pPr>
+      <w:r>
+        <w:rPr>
+          <w:rFonts w:ascii="Arial" w:eastAsiaTheme="minorEastAsia" w:hAnsi="Arial" w:cs="Arial"/>
+        </w:rPr>
+        <w:t>A Fibonacci tree</w:t>
+      </w:r>
+      <w:r>
+        <w:rPr>
+          <w:rFonts w:ascii="Arial" w:eastAsiaTheme="minorEastAsia" w:hAnsi="Arial" w:cs="Arial"/>
+        </w:rPr>
+        <w:t xml:space="preserve"> is an AVL tree with the minimum number of nodes for </w:t>
+      </w:r>
+      <w:r>
+        <w:rPr>
+          <w:rFonts w:ascii="Arial" w:eastAsiaTheme="minorEastAsia" w:hAnsi="Arial" w:cs="Arial"/>
+        </w:rPr>
+        <w:t>a</w:t>
+      </w:r>
+      <w:r>
+        <w:rPr>
+          <w:rFonts w:ascii="Arial" w:eastAsiaTheme="minorEastAsia" w:hAnsi="Arial" w:cs="Arial"/>
+        </w:rPr>
+        <w:t xml:space="preserve"> specific height</w:t>
+      </w:r>
+      <w:r>
+        <w:rPr>
+          <w:rFonts w:ascii="Arial" w:eastAsiaTheme="minorEastAsia" w:hAnsi="Arial" w:cs="Arial"/>
+        </w:rPr>
+        <w:t xml:space="preserve"> n</w:t>
+      </w:r>
+      <w:r>
+        <w:rPr>
+          <w:rFonts w:ascii="Arial" w:eastAsiaTheme="minorEastAsia" w:hAnsi="Arial" w:cs="Arial"/>
+        </w:rPr>
+        <w:t xml:space="preserve">. </w:t>
+      </w:r>
+      <w:r>
+        <w:rPr>
+          <w:rFonts w:ascii="Arial" w:eastAsiaTheme="minorEastAsia" w:hAnsi="Arial" w:cs="Arial"/>
+        </w:rPr>
+        <w:t>We can see that if we add the number of nodes + number of nodes + 1 for a specific height in a tree T</w:t>
+      </w:r>
+      <w:r>
+        <w:rPr>
+          <w:rFonts w:ascii="Arial" w:eastAsiaTheme="minorEastAsia" w:hAnsi="Arial" w:cs="Arial"/>
+          <w:vertAlign w:val="subscript"/>
+        </w:rPr>
+        <w:t>n</w:t>
+      </w:r>
+      <w:r>
+        <w:rPr>
+          <w:rFonts w:ascii="Arial" w:eastAsiaTheme="minorEastAsia" w:hAnsi="Arial" w:cs="Arial"/>
+        </w:rPr>
+        <w:t xml:space="preserve">, we can see that the result of that addition </w:t>
+      </w:r>
+      <w:r>
+        <w:rPr>
+          <w:rFonts w:ascii="Arial" w:eastAsiaTheme="minorEastAsia" w:hAnsi="Arial" w:cs="Arial"/>
+        </w:rPr>
+        <w:t xml:space="preserve">is the number of nodes </w:t>
+      </w:r>
+      <w:r>
+        <w:rPr>
+          <w:rFonts w:ascii="Arial" w:eastAsiaTheme="minorEastAsia" w:hAnsi="Arial" w:cs="Arial"/>
+        </w:rPr>
+        <w:t xml:space="preserve">+1 </w:t>
+      </w:r>
+      <w:r>
+        <w:rPr>
+          <w:rFonts w:ascii="Arial" w:eastAsiaTheme="minorEastAsia" w:hAnsi="Arial" w:cs="Arial"/>
+        </w:rPr>
+        <w:t>of the tree with one node more of height T</w:t>
+      </w:r>
+      <w:r>
+        <w:rPr>
+          <w:rFonts w:ascii="Arial" w:eastAsiaTheme="minorEastAsia" w:hAnsi="Arial" w:cs="Arial"/>
+          <w:vertAlign w:val="subscript"/>
+        </w:rPr>
+        <w:t>n+1</w:t>
+      </w:r>
     </w:p>
     <w:p>
       <w:pPr>
@@ -2339,21 +2234,7 @@
         <w:rPr>
           <w:rFonts w:ascii="Arial" w:eastAsiaTheme="minorEastAsia" w:hAnsi="Arial" w:cs="Arial"/>
         </w:rPr>
-        <w:t xml:space="preserve">With this the cost is </w:t>
-      </w:r>
-      <w:proofErr w:type="gramStart"/>
-      <w:r>
-        <w:rPr>
-          <w:rFonts w:ascii="Arial" w:eastAsiaTheme="minorEastAsia" w:hAnsi="Arial" w:cs="Arial"/>
-        </w:rPr>
-        <w:t>O(</w:t>
-      </w:r>
-      <w:proofErr w:type="gramEnd"/>
-      <w:r>
-        <w:rPr>
-          <w:rFonts w:ascii="Arial" w:eastAsiaTheme="minorEastAsia" w:hAnsi="Arial" w:cs="Arial"/>
-        </w:rPr>
-        <w:t>1), but if k* is too large then the amount of memory to store the array is excessive.</w:t>
+        <w:t>With this the cost is O(1), but if k* is too large then the amount of memory to store the array is excessive.</w:t>
       </w:r>
     </w:p>
     <w:p>
@@ -2497,7 +2378,6 @@
         </w:rPr>
         <w:t xml:space="preserve"> so </w:t>
       </w:r>
-      <w:proofErr w:type="gramStart"/>
       <w:r>
         <w:rPr>
           <w:rFonts w:ascii="Arial" w:eastAsiaTheme="minorEastAsia" w:hAnsi="Arial" w:cs="Arial"/>
@@ -2511,14 +2391,7 @@
         <w:rPr>
           <w:rFonts w:ascii="Arial" w:eastAsiaTheme="minorEastAsia" w:hAnsi="Arial" w:cs="Arial"/>
         </w:rPr>
-        <w:t>:{</w:t>
-      </w:r>
-      <w:proofErr w:type="gramEnd"/>
-      <w:r>
-        <w:rPr>
-          <w:rFonts w:ascii="Arial" w:eastAsiaTheme="minorEastAsia" w:hAnsi="Arial" w:cs="Arial"/>
-        </w:rPr>
-        <w:t>k(D)/D</w:t>
+        <w:t>:{k(D)/D</w:t>
       </w:r>
       <m:oMath>
         <m:r>
@@ -2622,6 +2495,7 @@
         <w:rPr>
           <w:rFonts w:ascii="Arial" w:eastAsiaTheme="minorEastAsia" w:hAnsi="Arial" w:cs="Arial"/>
         </w:rPr>
+        <w:lastRenderedPageBreak/>
         <w:t xml:space="preserve">We search for a universal </w:t>
       </w:r>
       <w:r>
@@ -2639,7 +2513,6 @@
         </w:rPr>
         <w:t xml:space="preserve">universal function (valid for any set of keys), and we allow that </w:t>
       </w:r>
-      <w:proofErr w:type="gramStart"/>
       <w:r>
         <w:rPr>
           <w:rFonts w:ascii="Arial" w:eastAsiaTheme="minorEastAsia" w:hAnsi="Arial" w:cs="Arial"/>
@@ -2661,14 +2534,7 @@
         <w:rPr>
           <w:rFonts w:ascii="Arial" w:eastAsiaTheme="minorEastAsia" w:hAnsi="Arial" w:cs="Arial"/>
         </w:rPr>
-        <w:t xml:space="preserve"> is</w:t>
-      </w:r>
-      <w:proofErr w:type="gramEnd"/>
-      <w:r>
-        <w:rPr>
-          <w:rFonts w:ascii="Arial" w:eastAsiaTheme="minorEastAsia" w:hAnsi="Arial" w:cs="Arial"/>
-        </w:rPr>
-        <w:t xml:space="preserve"> not injective. Now it is possible to have </w:t>
+        <w:t xml:space="preserve"> is not injective. Now it is possible to have </w:t>
       </w:r>
       <w:r>
         <w:rPr>
@@ -2786,21 +2652,7 @@
         <w:rPr>
           <w:rFonts w:ascii="Arial" w:eastAsiaTheme="minorEastAsia" w:hAnsi="Arial" w:cs="Arial"/>
         </w:rPr>
-        <w:t xml:space="preserve">, so we </w:t>
-      </w:r>
-      <w:proofErr w:type="gramStart"/>
-      <w:r>
-        <w:rPr>
-          <w:rFonts w:ascii="Arial" w:eastAsiaTheme="minorEastAsia" w:hAnsi="Arial" w:cs="Arial"/>
-        </w:rPr>
-        <w:t>have to</w:t>
-      </w:r>
-      <w:proofErr w:type="gramEnd"/>
-      <w:r>
-        <w:rPr>
-          <w:rFonts w:ascii="Arial" w:eastAsiaTheme="minorEastAsia" w:hAnsi="Arial" w:cs="Arial"/>
-        </w:rPr>
-        <w:t xml:space="preserve"> implement a mechanism to deal with collisions and create a hash function.</w:t>
+        <w:t>, so we have to implement a mechanism to deal with collisions and create a hash function.</w:t>
       </w:r>
     </w:p>
     <w:p>
@@ -2814,7 +2666,6 @@
         <w:rPr>
           <w:rFonts w:ascii="Arial" w:eastAsiaTheme="minorEastAsia" w:hAnsi="Arial" w:cs="Arial"/>
         </w:rPr>
-        <w:lastRenderedPageBreak/>
         <w:t xml:space="preserve">When we create hash functions, our goal is to have the less possible collisions. So, we have an array T with M data, this means that </w:t>
       </w:r>
       <w:r>
@@ -2830,21 +2681,7 @@
         <w:rPr>
           <w:rFonts w:ascii="Arial" w:eastAsiaTheme="minorEastAsia" w:hAnsi="Arial" w:cs="Arial"/>
         </w:rPr>
-        <w:t xml:space="preserve">. One way for implementing this function is to use random indexes using </w:t>
-      </w:r>
-      <w:proofErr w:type="gramStart"/>
-      <w:r>
-        <w:rPr>
-          <w:rFonts w:ascii="Arial" w:eastAsiaTheme="minorEastAsia" w:hAnsi="Arial" w:cs="Arial"/>
-        </w:rPr>
-        <w:t>rand(</w:t>
-      </w:r>
-      <w:proofErr w:type="gramEnd"/>
-      <w:r>
-        <w:rPr>
-          <w:rFonts w:ascii="Arial" w:eastAsiaTheme="minorEastAsia" w:hAnsi="Arial" w:cs="Arial"/>
-        </w:rPr>
-        <w:t>).</w:t>
+        <w:t>. One way for implementing this function is to use random indexes using rand().</w:t>
       </w:r>
     </w:p>
     <w:p>
@@ -2946,19 +2783,8 @@
           <w:bCs/>
           <w:color w:val="00B0F0"/>
         </w:rPr>
-        <w:t>h(k)=</w:t>
-      </w:r>
-      <w:proofErr w:type="spellStart"/>
-      <w:r>
-        <w:rPr>
-          <w:rFonts w:ascii="Arial" w:eastAsiaTheme="minorEastAsia" w:hAnsi="Arial" w:cs="Arial"/>
-          <w:b/>
-          <w:bCs/>
-          <w:color w:val="00B0F0"/>
-        </w:rPr>
-        <w:t>k%m</w:t>
-      </w:r>
-      <w:proofErr w:type="spellEnd"/>
+        <w:t>h(k)=k%m</w:t>
+      </w:r>
       <w:r>
         <w:rPr>
           <w:rFonts w:ascii="Arial" w:eastAsiaTheme="minorEastAsia" w:hAnsi="Arial" w:cs="Arial"/>
@@ -3152,19 +2978,11 @@
           <w:rFonts w:ascii="Arial" w:eastAsiaTheme="minorEastAsia" w:hAnsi="Arial" w:cs="Arial"/>
         </w:rPr>
       </w:pPr>
-      <w:proofErr w:type="gramStart"/>
-      <w:r>
-        <w:rPr>
-          <w:rFonts w:ascii="Arial" w:eastAsiaTheme="minorEastAsia" w:hAnsi="Arial" w:cs="Arial"/>
-        </w:rPr>
-        <w:t>Let’s</w:t>
-      </w:r>
-      <w:proofErr w:type="gramEnd"/>
-      <w:r>
-        <w:rPr>
-          <w:rFonts w:ascii="Arial" w:eastAsiaTheme="minorEastAsia" w:hAnsi="Arial" w:cs="Arial"/>
-        </w:rPr>
-        <w:t xml:space="preserve"> now define a </w:t>
+      <w:r>
+        <w:rPr>
+          <w:rFonts w:ascii="Arial" w:eastAsiaTheme="minorEastAsia" w:hAnsi="Arial" w:cs="Arial"/>
+        </w:rPr>
+        <w:t xml:space="preserve">Let’s now define a </w:t>
       </w:r>
       <w:r>
         <w:rPr>
@@ -3203,19 +3021,11 @@
           <w:rFonts w:ascii="Arial" w:eastAsiaTheme="minorEastAsia" w:hAnsi="Arial" w:cs="Arial"/>
         </w:rPr>
       </w:pPr>
-      <w:proofErr w:type="gramStart"/>
-      <w:r>
-        <w:rPr>
-          <w:rFonts w:ascii="Arial" w:eastAsiaTheme="minorEastAsia" w:hAnsi="Arial" w:cs="Arial"/>
-        </w:rPr>
-        <w:t>In order to</w:t>
-      </w:r>
-      <w:proofErr w:type="gramEnd"/>
-      <w:r>
-        <w:rPr>
-          <w:rFonts w:ascii="Arial" w:eastAsiaTheme="minorEastAsia" w:hAnsi="Arial" w:cs="Arial"/>
-        </w:rPr>
-        <w:t xml:space="preserve"> solve collisions, we do it in these ways:</w:t>
+      <w:r>
+        <w:rPr>
+          <w:rFonts w:ascii="Arial" w:eastAsiaTheme="minorEastAsia" w:hAnsi="Arial" w:cs="Arial"/>
+        </w:rPr>
+        <w:t>In order to solve collisions, we do it in these ways:</w:t>
       </w:r>
     </w:p>
     <w:p>
@@ -3667,21 +3477,7 @@
         <w:rPr>
           <w:rFonts w:ascii="Arial" w:eastAsiaTheme="minorEastAsia" w:hAnsi="Arial" w:cs="Arial"/>
         </w:rPr>
-        <w:t xml:space="preserve"> p=T[h(D)], (p+</w:t>
-      </w:r>
-      <w:proofErr w:type="gramStart"/>
-      <w:r>
-        <w:rPr>
-          <w:rFonts w:ascii="Arial" w:eastAsiaTheme="minorEastAsia" w:hAnsi="Arial" w:cs="Arial"/>
-        </w:rPr>
-        <w:t>1)%</w:t>
-      </w:r>
-      <w:proofErr w:type="gramEnd"/>
-      <w:r>
-        <w:rPr>
-          <w:rFonts w:ascii="Arial" w:eastAsiaTheme="minorEastAsia" w:hAnsi="Arial" w:cs="Arial"/>
-        </w:rPr>
-        <w:t>m if this is occupied then (p+2)%m,… until we find one free.</w:t>
+        <w:t xml:space="preserve"> p=T[h(D)], (p+1)%m if this is occupied then (p+2)%m,… until we find one free.</w:t>
       </w:r>
     </w:p>
     <w:p>
@@ -3726,14 +3522,7 @@
         <w:rPr>
           <w:rFonts w:ascii="Arial" w:eastAsiaTheme="minorEastAsia" w:hAnsi="Arial" w:cs="Arial"/>
         </w:rPr>
-        <w:t xml:space="preserve"> do the same as in linear probing but in positions (p+</w:t>
-      </w:r>
-      <w:proofErr w:type="gramStart"/>
-      <w:r>
-        <w:rPr>
-          <w:rFonts w:ascii="Arial" w:eastAsiaTheme="minorEastAsia" w:hAnsi="Arial" w:cs="Arial"/>
-        </w:rPr>
-        <w:t>1</w:t>
+        <w:t xml:space="preserve"> do the same as in linear probing but in positions (p+1</w:t>
       </w:r>
       <w:r>
         <w:rPr>
@@ -3746,14 +3535,7 @@
         <w:rPr>
           <w:rFonts w:ascii="Arial" w:eastAsiaTheme="minorEastAsia" w:hAnsi="Arial" w:cs="Arial"/>
         </w:rPr>
-        <w:t>)%</w:t>
-      </w:r>
-      <w:proofErr w:type="gramEnd"/>
-      <w:r>
-        <w:rPr>
-          <w:rFonts w:ascii="Arial" w:eastAsiaTheme="minorEastAsia" w:hAnsi="Arial" w:cs="Arial"/>
-        </w:rPr>
-        <w:t>m,…</w:t>
+        <w:t>)%m,…</w:t>
       </w:r>
     </w:p>
     <w:p>

--- a/Search algorithms.docx
+++ b/Search algorithms.docx
@@ -1908,7 +1908,7 @@
           <w:noProof/>
         </w:rPr>
         <w:drawing>
-          <wp:inline distT="0" distB="0" distL="0" distR="0" wp14:anchorId="09A45640" wp14:editId="6BE9EF6D">
+          <wp:inline distT="0" distB="0" distL="0" distR="0" wp14:anchorId="09A45640" wp14:editId="61891C8B">
             <wp:extent cx="3651250" cy="1155700"/>
             <wp:effectExtent l="0" t="0" r="6350" b="6350"/>
             <wp:docPr id="3" name="Imagen 3"/>
@@ -1960,6 +1960,73 @@
       </w:pPr>
       <w:r>
         <w:rPr>
+          <w:noProof/>
+        </w:rPr>
+        <w:drawing>
+          <wp:anchor distT="0" distB="0" distL="114300" distR="114300" simplePos="0" relativeHeight="251658240" behindDoc="0" locked="0" layoutInCell="1" allowOverlap="1" wp14:anchorId="5240A17B" wp14:editId="461AADB1">
+            <wp:simplePos x="0" y="0"/>
+            <wp:positionH relativeFrom="margin">
+              <wp:align>left</wp:align>
+            </wp:positionH>
+            <wp:positionV relativeFrom="paragraph">
+              <wp:posOffset>10050</wp:posOffset>
+            </wp:positionV>
+            <wp:extent cx="2663190" cy="1941830"/>
+            <wp:effectExtent l="0" t="0" r="3810" b="1270"/>
+            <wp:wrapSquare wrapText="bothSides"/>
+            <wp:docPr id="1" name="Imagen 1"/>
+            <wp:cNvGraphicFramePr>
+              <a:graphicFrameLocks xmlns:a="http://schemas.openxmlformats.org/drawingml/2006/main" noChangeAspect="1"/>
+            </wp:cNvGraphicFramePr>
+            <a:graphic xmlns:a="http://schemas.openxmlformats.org/drawingml/2006/main">
+              <a:graphicData uri="http://schemas.openxmlformats.org/drawingml/2006/picture">
+                <pic:pic xmlns:pic="http://schemas.openxmlformats.org/drawingml/2006/picture">
+                  <pic:nvPicPr>
+                    <pic:cNvPr id="1" name=""/>
+                    <pic:cNvPicPr/>
+                  </pic:nvPicPr>
+                  <pic:blipFill rotWithShape="1">
+                    <a:blip r:embed="rId7" cstate="print">
+                      <a:extLst>
+                        <a:ext uri="{28A0092B-C50C-407E-A947-70E740481C1C}">
+                          <a14:useLocalDpi xmlns:a14="http://schemas.microsoft.com/office/drawing/2010/main" val="0"/>
+                        </a:ext>
+                      </a:extLst>
+                    </a:blip>
+                    <a:srcRect l="27039" t="24248" r="27013" b="16188"/>
+                    <a:stretch/>
+                  </pic:blipFill>
+                  <pic:spPr bwMode="auto">
+                    <a:xfrm>
+                      <a:off x="0" y="0"/>
+                      <a:ext cx="2713465" cy="1978569"/>
+                    </a:xfrm>
+                    <a:prstGeom prst="rect">
+                      <a:avLst/>
+                    </a:prstGeom>
+                    <a:ln>
+                      <a:noFill/>
+                    </a:ln>
+                    <a:extLst>
+                      <a:ext uri="{53640926-AAD7-44D8-BBD7-CCE9431645EC}">
+                        <a14:shadowObscured xmlns:a14="http://schemas.microsoft.com/office/drawing/2010/main"/>
+                      </a:ext>
+                    </a:extLst>
+                  </pic:spPr>
+                </pic:pic>
+              </a:graphicData>
+            </a:graphic>
+            <wp14:sizeRelH relativeFrom="margin">
+              <wp14:pctWidth>0</wp14:pctWidth>
+            </wp14:sizeRelH>
+            <wp14:sizeRelV relativeFrom="margin">
+              <wp14:pctHeight>0</wp14:pctHeight>
+            </wp14:sizeRelV>
+          </wp:anchor>
+        </w:drawing>
+      </w:r>
+      <w:r>
+        <w:rPr>
           <w:rFonts w:ascii="Arial" w:eastAsiaTheme="minorEastAsia" w:hAnsi="Arial" w:cs="Arial"/>
         </w:rPr>
         <w:t>A Fibonacci tree</w:t>
@@ -2038,6 +2105,21 @@
         </w:rPr>
         <w:t>n+1</w:t>
       </w:r>
+      <w:r>
+        <w:rPr>
+          <w:rFonts w:ascii="Arial" w:eastAsiaTheme="minorEastAsia" w:hAnsi="Arial" w:cs="Arial"/>
+          <w:vertAlign w:val="subscript"/>
+        </w:rPr>
+        <w:t xml:space="preserve"> </w:t>
+      </w:r>
+    </w:p>
+    <w:p>
+      <w:pPr>
+        <w:jc w:val="center"/>
+        <w:rPr>
+          <w:rFonts w:ascii="Arial" w:eastAsiaTheme="minorEastAsia" w:hAnsi="Arial" w:cs="Arial"/>
+        </w:rPr>
+      </w:pPr>
     </w:p>
     <w:p>
       <w:pPr>
@@ -2252,6 +2334,7 @@
         <w:rPr>
           <w:rFonts w:ascii="Arial" w:eastAsiaTheme="minorEastAsia" w:hAnsi="Arial" w:cs="Arial"/>
         </w:rPr>
+        <w:lastRenderedPageBreak/>
         <w:t xml:space="preserve">We fix M &gt; </w:t>
       </w:r>
       <m:oMath>
@@ -2495,7 +2578,6 @@
         <w:rPr>
           <w:rFonts w:ascii="Arial" w:eastAsiaTheme="minorEastAsia" w:hAnsi="Arial" w:cs="Arial"/>
         </w:rPr>
-        <w:lastRenderedPageBreak/>
         <w:t xml:space="preserve">We search for a universal </w:t>
       </w:r>
       <w:r>
@@ -3093,7 +3175,7 @@
                     <pic:cNvPicPr/>
                   </pic:nvPicPr>
                   <pic:blipFill rotWithShape="1">
-                    <a:blip r:embed="rId7"/>
+                    <a:blip r:embed="rId8"/>
                     <a:srcRect l="7834" t="31765" r="21460" b="15237"/>
                     <a:stretch/>
                   </pic:blipFill>
@@ -4089,13 +4171,6 @@
           </m:e>
         </m:nary>
       </m:oMath>
-    </w:p>
-    <w:p>
-      <w:pPr>
-        <w:rPr>
-          <w:rFonts w:ascii="Arial" w:eastAsiaTheme="minorEastAsia" w:hAnsi="Arial" w:cs="Arial"/>
-        </w:rPr>
-      </w:pPr>
     </w:p>
     <w:sectPr>
       <w:pgSz w:w="11906" w:h="16838"/>

--- a/Search algorithms.docx
+++ b/Search algorithms.docx
@@ -829,8 +829,18 @@
           <w:sz w:val="28"/>
           <w:szCs w:val="28"/>
         </w:rPr>
-        <w:t>Search on dictionaries</w:t>
-      </w:r>
+        <w:t xml:space="preserve">Search on </w:t>
+      </w:r>
+      <w:proofErr w:type="gramStart"/>
+      <w:r>
+        <w:rPr>
+          <w:rFonts w:ascii="Arial" w:hAnsi="Arial" w:cs="Arial"/>
+          <w:sz w:val="28"/>
+          <w:szCs w:val="28"/>
+        </w:rPr>
+        <w:t>dictionaries</w:t>
+      </w:r>
+      <w:proofErr w:type="gramEnd"/>
     </w:p>
     <w:p>
       <w:pPr>
@@ -870,6 +880,7 @@
           <w:rFonts w:ascii="Arial" w:eastAsiaTheme="minorEastAsia" w:hAnsi="Arial" w:cs="Arial"/>
         </w:rPr>
       </w:pPr>
+      <w:proofErr w:type="gramStart"/>
       <w:r>
         <w:rPr>
           <w:rFonts w:ascii="Arial" w:eastAsiaTheme="minorEastAsia" w:hAnsi="Arial" w:cs="Arial"/>
@@ -881,7 +892,14 @@
         <w:rPr>
           <w:rFonts w:ascii="Arial" w:eastAsiaTheme="minorEastAsia" w:hAnsi="Arial" w:cs="Arial"/>
         </w:rPr>
-        <w:t>(key, dict), returns the position of the key in the dictionary.</w:t>
+        <w:t>(</w:t>
+      </w:r>
+      <w:proofErr w:type="gramEnd"/>
+      <w:r>
+        <w:rPr>
+          <w:rFonts w:ascii="Arial" w:eastAsiaTheme="minorEastAsia" w:hAnsi="Arial" w:cs="Arial"/>
+        </w:rPr>
+        <w:t>key, dict), returns the position of the key in the dictionary.</w:t>
       </w:r>
     </w:p>
     <w:p>
@@ -895,6 +913,7 @@
           <w:rFonts w:ascii="Arial" w:eastAsiaTheme="minorEastAsia" w:hAnsi="Arial" w:cs="Arial"/>
         </w:rPr>
       </w:pPr>
+      <w:proofErr w:type="gramStart"/>
       <w:r>
         <w:rPr>
           <w:rFonts w:ascii="Arial" w:eastAsiaTheme="minorEastAsia" w:hAnsi="Arial" w:cs="Arial"/>
@@ -906,7 +925,14 @@
         <w:rPr>
           <w:rFonts w:ascii="Arial" w:eastAsiaTheme="minorEastAsia" w:hAnsi="Arial" w:cs="Arial"/>
         </w:rPr>
-        <w:t>(key, dict), inserts the key in the dictionary .</w:t>
+        <w:t>(</w:t>
+      </w:r>
+      <w:proofErr w:type="gramEnd"/>
+      <w:r>
+        <w:rPr>
+          <w:rFonts w:ascii="Arial" w:eastAsiaTheme="minorEastAsia" w:hAnsi="Arial" w:cs="Arial"/>
+        </w:rPr>
+        <w:t>key, dict), inserts the key in the dictionary .</w:t>
       </w:r>
     </w:p>
     <w:p>
@@ -920,6 +946,7 @@
           <w:rFonts w:ascii="Arial" w:eastAsiaTheme="minorEastAsia" w:hAnsi="Arial" w:cs="Arial"/>
         </w:rPr>
       </w:pPr>
+      <w:proofErr w:type="gramStart"/>
       <w:r>
         <w:rPr>
           <w:rFonts w:ascii="Arial" w:eastAsiaTheme="minorEastAsia" w:hAnsi="Arial" w:cs="Arial"/>
@@ -931,7 +958,14 @@
         <w:rPr>
           <w:rFonts w:ascii="Arial" w:eastAsiaTheme="minorEastAsia" w:hAnsi="Arial" w:cs="Arial"/>
         </w:rPr>
-        <w:t>(key, dict),</w:t>
+        <w:t>(</w:t>
+      </w:r>
+      <w:proofErr w:type="gramEnd"/>
+      <w:r>
+        <w:rPr>
+          <w:rFonts w:ascii="Arial" w:eastAsiaTheme="minorEastAsia" w:hAnsi="Arial" w:cs="Arial"/>
+        </w:rPr>
+        <w:t>key, dict),</w:t>
       </w:r>
       <w:r>
         <w:rPr>
@@ -1004,7 +1038,21 @@
         <w:rPr>
           <w:rFonts w:ascii="Arial" w:eastAsiaTheme="minorEastAsia" w:hAnsi="Arial" w:cs="Arial"/>
         </w:rPr>
-        <w:t xml:space="preserve"> ( Θ(N) very bad). </w:t>
+        <w:t xml:space="preserve"> </w:t>
+      </w:r>
+      <w:proofErr w:type="gramStart"/>
+      <w:r>
+        <w:rPr>
+          <w:rFonts w:ascii="Arial" w:eastAsiaTheme="minorEastAsia" w:hAnsi="Arial" w:cs="Arial"/>
+        </w:rPr>
+        <w:t>( Θ</w:t>
+      </w:r>
+      <w:proofErr w:type="gramEnd"/>
+      <w:r>
+        <w:rPr>
+          <w:rFonts w:ascii="Arial" w:eastAsiaTheme="minorEastAsia" w:hAnsi="Arial" w:cs="Arial"/>
+        </w:rPr>
+        <w:t xml:space="preserve">(N) very bad). </w:t>
       </w:r>
     </w:p>
     <w:p>
@@ -1203,13 +1251,28 @@
           <w:rFonts w:ascii="Arial" w:eastAsiaTheme="minorEastAsia" w:hAnsi="Arial" w:cs="Arial"/>
           <w:u w:val="single"/>
         </w:rPr>
-        <w:t>doesn’t have any child</w:t>
-      </w:r>
-      <w:r>
-        <w:rPr>
-          <w:rFonts w:ascii="Arial" w:eastAsiaTheme="minorEastAsia" w:hAnsi="Arial" w:cs="Arial"/>
-        </w:rPr>
-        <w:t xml:space="preserve">, </w:t>
+        <w:t xml:space="preserve">doesn’t have any </w:t>
+      </w:r>
+      <w:proofErr w:type="gramStart"/>
+      <w:r>
+        <w:rPr>
+          <w:rFonts w:ascii="Arial" w:eastAsiaTheme="minorEastAsia" w:hAnsi="Arial" w:cs="Arial"/>
+          <w:u w:val="single"/>
+        </w:rPr>
+        <w:t>child</w:t>
+      </w:r>
+      <w:r>
+        <w:rPr>
+          <w:rFonts w:ascii="Arial" w:eastAsiaTheme="minorEastAsia" w:hAnsi="Arial" w:cs="Arial"/>
+        </w:rPr>
+        <w:t>,</w:t>
+      </w:r>
+      <w:proofErr w:type="gramEnd"/>
+      <w:r>
+        <w:rPr>
+          <w:rFonts w:ascii="Arial" w:eastAsiaTheme="minorEastAsia" w:hAnsi="Arial" w:cs="Arial"/>
+        </w:rPr>
+        <w:t xml:space="preserve"> </w:t>
       </w:r>
       <w:r>
         <w:rPr>
@@ -1248,7 +1311,21 @@
         <w:rPr>
           <w:rFonts w:ascii="Arial" w:eastAsiaTheme="minorEastAsia" w:hAnsi="Arial" w:cs="Arial"/>
         </w:rPr>
-        <w:t>, we take that child and we place it in the place were the removed node was.</w:t>
+        <w:t xml:space="preserve">, we take that </w:t>
+      </w:r>
+      <w:proofErr w:type="gramStart"/>
+      <w:r>
+        <w:rPr>
+          <w:rFonts w:ascii="Arial" w:eastAsiaTheme="minorEastAsia" w:hAnsi="Arial" w:cs="Arial"/>
+        </w:rPr>
+        <w:t>child</w:t>
+      </w:r>
+      <w:proofErr w:type="gramEnd"/>
+      <w:r>
+        <w:rPr>
+          <w:rFonts w:ascii="Arial" w:eastAsiaTheme="minorEastAsia" w:hAnsi="Arial" w:cs="Arial"/>
+        </w:rPr>
+        <w:t xml:space="preserve"> and we place it in the place were the removed node was.</w:t>
       </w:r>
     </w:p>
     <w:p>
@@ -1711,7 +1788,21 @@
         <w:rPr>
           <w:rFonts w:ascii="Arial" w:eastAsiaTheme="minorEastAsia" w:hAnsi="Arial" w:cs="Arial"/>
         </w:rPr>
-        <w:t>a binary search tree in which in every subtree, the balance factor is BF(T’)={-1,0,1}</w:t>
+        <w:t>a binary search tree in which in every subtree, the balance factor is BF(T</w:t>
+      </w:r>
+      <w:proofErr w:type="gramStart"/>
+      <w:r>
+        <w:rPr>
+          <w:rFonts w:ascii="Arial" w:eastAsiaTheme="minorEastAsia" w:hAnsi="Arial" w:cs="Arial"/>
+        </w:rPr>
+        <w:t>’)=</w:t>
+      </w:r>
+      <w:proofErr w:type="gramEnd"/>
+      <w:r>
+        <w:rPr>
+          <w:rFonts w:ascii="Arial" w:eastAsiaTheme="minorEastAsia" w:hAnsi="Arial" w:cs="Arial"/>
+        </w:rPr>
+        <w:t>{-1,0,1}</w:t>
       </w:r>
       <w:r>
         <w:rPr>
@@ -1747,11 +1838,19 @@
           <w:rFonts w:ascii="Arial" w:eastAsiaTheme="minorEastAsia" w:hAnsi="Arial" w:cs="Arial"/>
         </w:rPr>
       </w:pPr>
-      <w:r>
-        <w:rPr>
-          <w:rFonts w:ascii="Arial" w:eastAsiaTheme="minorEastAsia" w:hAnsi="Arial" w:cs="Arial"/>
-        </w:rPr>
-        <w:t xml:space="preserve">In order to build this tree, we follow 2 steps, first we perform the normal insertion in a binary search tree, and second, if it is </w:t>
+      <w:proofErr w:type="gramStart"/>
+      <w:r>
+        <w:rPr>
+          <w:rFonts w:ascii="Arial" w:eastAsiaTheme="minorEastAsia" w:hAnsi="Arial" w:cs="Arial"/>
+        </w:rPr>
+        <w:t>In order to</w:t>
+      </w:r>
+      <w:proofErr w:type="gramEnd"/>
+      <w:r>
+        <w:rPr>
+          <w:rFonts w:ascii="Arial" w:eastAsiaTheme="minorEastAsia" w:hAnsi="Arial" w:cs="Arial"/>
+        </w:rPr>
+        <w:t xml:space="preserve"> build this tree, we follow 2 steps, first we perform the normal insertion in a binary search tree, and second, if it is </w:t>
       </w:r>
       <w:r>
         <w:rPr>
@@ -2103,8 +2202,17 @@
           <w:rFonts w:ascii="Arial" w:eastAsiaTheme="minorEastAsia" w:hAnsi="Arial" w:cs="Arial"/>
           <w:vertAlign w:val="subscript"/>
         </w:rPr>
-        <w:t>n+1</w:t>
-      </w:r>
+        <w:t>n+</w:t>
+      </w:r>
+      <w:proofErr w:type="gramStart"/>
+      <w:r>
+        <w:rPr>
+          <w:rFonts w:ascii="Arial" w:eastAsiaTheme="minorEastAsia" w:hAnsi="Arial" w:cs="Arial"/>
+          <w:vertAlign w:val="subscript"/>
+        </w:rPr>
+        <w:t>1</w:t>
+      </w:r>
+      <w:proofErr w:type="gramEnd"/>
       <w:r>
         <w:rPr>
           <w:rFonts w:ascii="Arial" w:eastAsiaTheme="minorEastAsia" w:hAnsi="Arial" w:cs="Arial"/>
@@ -2316,7 +2424,21 @@
         <w:rPr>
           <w:rFonts w:ascii="Arial" w:eastAsiaTheme="minorEastAsia" w:hAnsi="Arial" w:cs="Arial"/>
         </w:rPr>
-        <w:t>With this the cost is O(1), but if k* is too large then the amount of memory to store the array is excessive.</w:t>
+        <w:t xml:space="preserve">With this the cost is </w:t>
+      </w:r>
+      <w:proofErr w:type="gramStart"/>
+      <w:r>
+        <w:rPr>
+          <w:rFonts w:ascii="Arial" w:eastAsiaTheme="minorEastAsia" w:hAnsi="Arial" w:cs="Arial"/>
+        </w:rPr>
+        <w:t>O(</w:t>
+      </w:r>
+      <w:proofErr w:type="gramEnd"/>
+      <w:r>
+        <w:rPr>
+          <w:rFonts w:ascii="Arial" w:eastAsiaTheme="minorEastAsia" w:hAnsi="Arial" w:cs="Arial"/>
+        </w:rPr>
+        <w:t>1), but if k* is too large then the amount of memory to store the array is excessive.</w:t>
       </w:r>
     </w:p>
     <w:p>
@@ -2461,6 +2583,7 @@
         </w:rPr>
         <w:t xml:space="preserve"> so </w:t>
       </w:r>
+      <w:proofErr w:type="gramStart"/>
       <w:r>
         <w:rPr>
           <w:rFonts w:ascii="Arial" w:eastAsiaTheme="minorEastAsia" w:hAnsi="Arial" w:cs="Arial"/>
@@ -2474,7 +2597,14 @@
         <w:rPr>
           <w:rFonts w:ascii="Arial" w:eastAsiaTheme="minorEastAsia" w:hAnsi="Arial" w:cs="Arial"/>
         </w:rPr>
-        <w:t>:{k(D)/D</w:t>
+        <w:t>:{</w:t>
+      </w:r>
+      <w:proofErr w:type="gramEnd"/>
+      <w:r>
+        <w:rPr>
+          <w:rFonts w:ascii="Arial" w:eastAsiaTheme="minorEastAsia" w:hAnsi="Arial" w:cs="Arial"/>
+        </w:rPr>
+        <w:t>k(D)/D</w:t>
       </w:r>
       <m:oMath>
         <m:r>
@@ -2595,6 +2725,7 @@
         </w:rPr>
         <w:t xml:space="preserve">universal function (valid for any set of keys), and we allow that </w:t>
       </w:r>
+      <w:proofErr w:type="gramStart"/>
       <w:r>
         <w:rPr>
           <w:rFonts w:ascii="Arial" w:eastAsiaTheme="minorEastAsia" w:hAnsi="Arial" w:cs="Arial"/>
@@ -2616,7 +2747,14 @@
         <w:rPr>
           <w:rFonts w:ascii="Arial" w:eastAsiaTheme="minorEastAsia" w:hAnsi="Arial" w:cs="Arial"/>
         </w:rPr>
-        <w:t xml:space="preserve"> is not injective. Now it is possible to have </w:t>
+        <w:t xml:space="preserve"> is</w:t>
+      </w:r>
+      <w:proofErr w:type="gramEnd"/>
+      <w:r>
+        <w:rPr>
+          <w:rFonts w:ascii="Arial" w:eastAsiaTheme="minorEastAsia" w:hAnsi="Arial" w:cs="Arial"/>
+        </w:rPr>
+        <w:t xml:space="preserve"> not injective. Now it is possible to have </w:t>
       </w:r>
       <w:r>
         <w:rPr>
@@ -2734,7 +2872,21 @@
         <w:rPr>
           <w:rFonts w:ascii="Arial" w:eastAsiaTheme="minorEastAsia" w:hAnsi="Arial" w:cs="Arial"/>
         </w:rPr>
-        <w:t>, so we have to implement a mechanism to deal with collisions and create a hash function.</w:t>
+        <w:t xml:space="preserve">, so we </w:t>
+      </w:r>
+      <w:proofErr w:type="gramStart"/>
+      <w:r>
+        <w:rPr>
+          <w:rFonts w:ascii="Arial" w:eastAsiaTheme="minorEastAsia" w:hAnsi="Arial" w:cs="Arial"/>
+        </w:rPr>
+        <w:t>have to</w:t>
+      </w:r>
+      <w:proofErr w:type="gramEnd"/>
+      <w:r>
+        <w:rPr>
+          <w:rFonts w:ascii="Arial" w:eastAsiaTheme="minorEastAsia" w:hAnsi="Arial" w:cs="Arial"/>
+        </w:rPr>
+        <w:t xml:space="preserve"> implement a mechanism to deal with collisions and create a hash function.</w:t>
       </w:r>
     </w:p>
     <w:p>
@@ -2763,7 +2915,21 @@
         <w:rPr>
           <w:rFonts w:ascii="Arial" w:eastAsiaTheme="minorEastAsia" w:hAnsi="Arial" w:cs="Arial"/>
         </w:rPr>
-        <w:t>. One way for implementing this function is to use random indexes using rand().</w:t>
+        <w:t xml:space="preserve">. One way for implementing this function is to use random indexes using </w:t>
+      </w:r>
+      <w:proofErr w:type="gramStart"/>
+      <w:r>
+        <w:rPr>
+          <w:rFonts w:ascii="Arial" w:eastAsiaTheme="minorEastAsia" w:hAnsi="Arial" w:cs="Arial"/>
+        </w:rPr>
+        <w:t>rand(</w:t>
+      </w:r>
+      <w:proofErr w:type="gramEnd"/>
+      <w:r>
+        <w:rPr>
+          <w:rFonts w:ascii="Arial" w:eastAsiaTheme="minorEastAsia" w:hAnsi="Arial" w:cs="Arial"/>
+        </w:rPr>
+        <w:t>).</w:t>
       </w:r>
     </w:p>
     <w:p>
@@ -3060,11 +3226,19 @@
           <w:rFonts w:ascii="Arial" w:eastAsiaTheme="minorEastAsia" w:hAnsi="Arial" w:cs="Arial"/>
         </w:rPr>
       </w:pPr>
-      <w:r>
-        <w:rPr>
-          <w:rFonts w:ascii="Arial" w:eastAsiaTheme="minorEastAsia" w:hAnsi="Arial" w:cs="Arial"/>
-        </w:rPr>
-        <w:t xml:space="preserve">Let’s now define a </w:t>
+      <w:proofErr w:type="gramStart"/>
+      <w:r>
+        <w:rPr>
+          <w:rFonts w:ascii="Arial" w:eastAsiaTheme="minorEastAsia" w:hAnsi="Arial" w:cs="Arial"/>
+        </w:rPr>
+        <w:t>Let’s</w:t>
+      </w:r>
+      <w:proofErr w:type="gramEnd"/>
+      <w:r>
+        <w:rPr>
+          <w:rFonts w:ascii="Arial" w:eastAsiaTheme="minorEastAsia" w:hAnsi="Arial" w:cs="Arial"/>
+        </w:rPr>
+        <w:t xml:space="preserve"> now define a </w:t>
       </w:r>
       <w:r>
         <w:rPr>
@@ -3103,11 +3277,19 @@
           <w:rFonts w:ascii="Arial" w:eastAsiaTheme="minorEastAsia" w:hAnsi="Arial" w:cs="Arial"/>
         </w:rPr>
       </w:pPr>
-      <w:r>
-        <w:rPr>
-          <w:rFonts w:ascii="Arial" w:eastAsiaTheme="minorEastAsia" w:hAnsi="Arial" w:cs="Arial"/>
-        </w:rPr>
-        <w:t>In order to solve collisions, we do it in these ways:</w:t>
+      <w:proofErr w:type="gramStart"/>
+      <w:r>
+        <w:rPr>
+          <w:rFonts w:ascii="Arial" w:eastAsiaTheme="minorEastAsia" w:hAnsi="Arial" w:cs="Arial"/>
+        </w:rPr>
+        <w:t>In order to</w:t>
+      </w:r>
+      <w:proofErr w:type="gramEnd"/>
+      <w:r>
+        <w:rPr>
+          <w:rFonts w:ascii="Arial" w:eastAsiaTheme="minorEastAsia" w:hAnsi="Arial" w:cs="Arial"/>
+        </w:rPr>
+        <w:t xml:space="preserve"> solve collisions, we do it in these ways:</w:t>
       </w:r>
     </w:p>
     <w:p>
@@ -3559,8 +3741,350 @@
         <w:rPr>
           <w:rFonts w:ascii="Arial" w:eastAsiaTheme="minorEastAsia" w:hAnsi="Arial" w:cs="Arial"/>
         </w:rPr>
-        <w:t xml:space="preserve"> p=T[h(D)], (p+1)%m if this is occupied then (p+2)%m,… until we find one free.</w:t>
-      </w:r>
+        <w:t xml:space="preserve"> p=T[h(D)], (p+</w:t>
+      </w:r>
+      <w:proofErr w:type="gramStart"/>
+      <w:r>
+        <w:rPr>
+          <w:rFonts w:ascii="Arial" w:eastAsiaTheme="minorEastAsia" w:hAnsi="Arial" w:cs="Arial"/>
+        </w:rPr>
+        <w:t>1)%</w:t>
+      </w:r>
+      <w:proofErr w:type="gramEnd"/>
+      <w:r>
+        <w:rPr>
+          <w:rFonts w:ascii="Arial" w:eastAsiaTheme="minorEastAsia" w:hAnsi="Arial" w:cs="Arial"/>
+        </w:rPr>
+        <w:t>m if this is occupied then (p+2)%m,… until we find one free.</w:t>
+      </w:r>
+    </w:p>
+    <w:p>
+      <w:pPr>
+        <w:pStyle w:val="Prrafodelista"/>
+        <w:ind w:left="2124"/>
+        <w:rPr>
+          <w:rFonts w:ascii="Arial" w:eastAsiaTheme="minorEastAsia" w:hAnsi="Arial" w:cs="Arial"/>
+        </w:rPr>
+      </w:pPr>
+      <m:oMathPara>
+        <m:oMath>
+          <m:sSubSup>
+            <m:sSubSupPr>
+              <m:ctrlPr>
+                <w:rPr>
+                  <w:rFonts w:ascii="Cambria Math" w:eastAsiaTheme="minorEastAsia" w:hAnsi="Cambria Math" w:cs="Arial"/>
+                  <w:i/>
+                </w:rPr>
+              </m:ctrlPr>
+            </m:sSubSupPr>
+            <m:e>
+              <m:r>
+                <w:rPr>
+                  <w:rFonts w:ascii="Cambria Math" w:eastAsiaTheme="minorEastAsia" w:hAnsi="Cambria Math" w:cs="Arial"/>
+                </w:rPr>
+                <m:t>A</m:t>
+              </m:r>
+            </m:e>
+            <m:sub>
+              <m:r>
+                <w:rPr>
+                  <w:rFonts w:ascii="Cambria Math" w:eastAsiaTheme="minorEastAsia" w:hAnsi="Cambria Math" w:cs="Arial"/>
+                </w:rPr>
+                <m:t>LP</m:t>
+              </m:r>
+            </m:sub>
+            <m:sup>
+              <m:r>
+                <w:rPr>
+                  <w:rFonts w:ascii="Cambria Math" w:eastAsiaTheme="minorEastAsia" w:hAnsi="Cambria Math" w:cs="Arial"/>
+                </w:rPr>
+                <m:t>f</m:t>
+              </m:r>
+            </m:sup>
+          </m:sSubSup>
+          <m:d>
+            <m:dPr>
+              <m:ctrlPr>
+                <w:rPr>
+                  <w:rFonts w:ascii="Cambria Math" w:eastAsiaTheme="minorEastAsia" w:hAnsi="Cambria Math" w:cs="Arial"/>
+                  <w:i/>
+                </w:rPr>
+              </m:ctrlPr>
+            </m:dPr>
+            <m:e>
+              <m:r>
+                <w:rPr>
+                  <w:rFonts w:ascii="Cambria Math" w:eastAsiaTheme="minorEastAsia" w:hAnsi="Cambria Math" w:cs="Arial"/>
+                </w:rPr>
+                <m:t>N,m</m:t>
+              </m:r>
+            </m:e>
+          </m:d>
+          <m:r>
+            <w:rPr>
+              <w:rFonts w:ascii="Cambria Math" w:eastAsiaTheme="minorEastAsia" w:hAnsi="Cambria Math" w:cs="Arial"/>
+            </w:rPr>
+            <m:t>=</m:t>
+          </m:r>
+          <m:f>
+            <m:fPr>
+              <m:ctrlPr>
+                <w:rPr>
+                  <w:rFonts w:ascii="Cambria Math" w:eastAsiaTheme="minorEastAsia" w:hAnsi="Cambria Math" w:cs="Arial"/>
+                  <w:i/>
+                </w:rPr>
+              </m:ctrlPr>
+            </m:fPr>
+            <m:num>
+              <m:r>
+                <w:rPr>
+                  <w:rFonts w:ascii="Cambria Math" w:eastAsiaTheme="minorEastAsia" w:hAnsi="Cambria Math" w:cs="Arial"/>
+                </w:rPr>
+                <m:t>1</m:t>
+              </m:r>
+            </m:num>
+            <m:den>
+              <m:r>
+                <w:rPr>
+                  <w:rFonts w:ascii="Cambria Math" w:eastAsiaTheme="minorEastAsia" w:hAnsi="Cambria Math" w:cs="Arial"/>
+                </w:rPr>
+                <m:t>2</m:t>
+              </m:r>
+            </m:den>
+          </m:f>
+          <m:d>
+            <m:dPr>
+              <m:ctrlPr>
+                <w:rPr>
+                  <w:rFonts w:ascii="Cambria Math" w:eastAsiaTheme="minorEastAsia" w:hAnsi="Cambria Math" w:cs="Arial"/>
+                  <w:i/>
+                </w:rPr>
+              </m:ctrlPr>
+            </m:dPr>
+            <m:e>
+              <m:r>
+                <w:rPr>
+                  <w:rFonts w:ascii="Cambria Math" w:eastAsiaTheme="minorEastAsia" w:hAnsi="Cambria Math" w:cs="Arial"/>
+                </w:rPr>
+                <m:t>1+</m:t>
+              </m:r>
+              <m:f>
+                <m:fPr>
+                  <m:ctrlPr>
+                    <w:rPr>
+                      <w:rFonts w:ascii="Cambria Math" w:eastAsiaTheme="minorEastAsia" w:hAnsi="Cambria Math" w:cs="Arial"/>
+                      <w:i/>
+                    </w:rPr>
+                  </m:ctrlPr>
+                </m:fPr>
+                <m:num>
+                  <m:r>
+                    <w:rPr>
+                      <w:rFonts w:ascii="Cambria Math" w:eastAsiaTheme="minorEastAsia" w:hAnsi="Cambria Math" w:cs="Arial"/>
+                    </w:rPr>
+                    <m:t>1</m:t>
+                  </m:r>
+                </m:num>
+                <m:den>
+                  <m:sSup>
+                    <m:sSupPr>
+                      <m:ctrlPr>
+                        <w:rPr>
+                          <w:rFonts w:ascii="Cambria Math" w:eastAsiaTheme="minorEastAsia" w:hAnsi="Cambria Math" w:cs="Arial"/>
+                          <w:i/>
+                        </w:rPr>
+                      </m:ctrlPr>
+                    </m:sSupPr>
+                    <m:e>
+                      <m:d>
+                        <m:dPr>
+                          <m:ctrlPr>
+                            <w:rPr>
+                              <w:rFonts w:ascii="Cambria Math" w:eastAsiaTheme="minorEastAsia" w:hAnsi="Cambria Math" w:cs="Arial"/>
+                              <w:i/>
+                            </w:rPr>
+                          </m:ctrlPr>
+                        </m:dPr>
+                        <m:e>
+                          <m:r>
+                            <w:rPr>
+                              <w:rFonts w:ascii="Cambria Math" w:eastAsiaTheme="minorEastAsia" w:hAnsi="Cambria Math" w:cs="Arial"/>
+                            </w:rPr>
+                            <m:t>1-λ</m:t>
+                          </m:r>
+                        </m:e>
+                      </m:d>
+                    </m:e>
+                    <m:sup>
+                      <m:r>
+                        <w:rPr>
+                          <w:rFonts w:ascii="Cambria Math" w:eastAsiaTheme="minorEastAsia" w:hAnsi="Cambria Math" w:cs="Arial"/>
+                        </w:rPr>
+                        <m:t>2</m:t>
+                      </m:r>
+                    </m:sup>
+                  </m:sSup>
+                </m:den>
+              </m:f>
+            </m:e>
+          </m:d>
+          <m:r>
+            <w:rPr>
+              <w:rFonts w:ascii="Cambria Math" w:eastAsiaTheme="minorEastAsia" w:hAnsi="Cambria Math" w:cs="Arial"/>
+            </w:rPr>
+            <m:t xml:space="preserve">   and   </m:t>
+          </m:r>
+          <m:sSubSup>
+            <m:sSubSupPr>
+              <m:ctrlPr>
+                <w:rPr>
+                  <w:rFonts w:ascii="Cambria Math" w:eastAsiaTheme="minorEastAsia" w:hAnsi="Cambria Math" w:cs="Arial"/>
+                  <w:i/>
+                </w:rPr>
+              </m:ctrlPr>
+            </m:sSubSupPr>
+            <m:e>
+              <m:r>
+                <w:rPr>
+                  <w:rFonts w:ascii="Cambria Math" w:eastAsiaTheme="minorEastAsia" w:hAnsi="Cambria Math" w:cs="Arial"/>
+                </w:rPr>
+                <m:t>A</m:t>
+              </m:r>
+            </m:e>
+            <m:sub>
+              <m:r>
+                <w:rPr>
+                  <w:rFonts w:ascii="Cambria Math" w:eastAsiaTheme="minorEastAsia" w:hAnsi="Cambria Math" w:cs="Arial"/>
+                </w:rPr>
+                <m:t>LP</m:t>
+              </m:r>
+            </m:sub>
+            <m:sup>
+              <m:r>
+                <w:rPr>
+                  <w:rFonts w:ascii="Cambria Math" w:eastAsiaTheme="minorEastAsia" w:hAnsi="Cambria Math" w:cs="Arial"/>
+                </w:rPr>
+                <m:t>s</m:t>
+              </m:r>
+            </m:sup>
+          </m:sSubSup>
+          <m:d>
+            <m:dPr>
+              <m:ctrlPr>
+                <w:rPr>
+                  <w:rFonts w:ascii="Cambria Math" w:eastAsiaTheme="minorEastAsia" w:hAnsi="Cambria Math" w:cs="Arial"/>
+                  <w:i/>
+                </w:rPr>
+              </m:ctrlPr>
+            </m:dPr>
+            <m:e>
+              <m:r>
+                <w:rPr>
+                  <w:rFonts w:ascii="Cambria Math" w:eastAsiaTheme="minorEastAsia" w:hAnsi="Cambria Math" w:cs="Arial"/>
+                </w:rPr>
+                <m:t>N,m</m:t>
+              </m:r>
+            </m:e>
+          </m:d>
+          <m:r>
+            <w:rPr>
+              <w:rFonts w:ascii="Cambria Math" w:eastAsiaTheme="minorEastAsia" w:hAnsi="Cambria Math" w:cs="Arial"/>
+            </w:rPr>
+            <m:t>=</m:t>
+          </m:r>
+          <m:f>
+            <m:fPr>
+              <m:ctrlPr>
+                <w:rPr>
+                  <w:rFonts w:ascii="Cambria Math" w:eastAsiaTheme="minorEastAsia" w:hAnsi="Cambria Math" w:cs="Arial"/>
+                  <w:i/>
+                </w:rPr>
+              </m:ctrlPr>
+            </m:fPr>
+            <m:num>
+              <m:r>
+                <w:rPr>
+                  <w:rFonts w:ascii="Cambria Math" w:eastAsiaTheme="minorEastAsia" w:hAnsi="Cambria Math" w:cs="Arial"/>
+                </w:rPr>
+                <m:t>1</m:t>
+              </m:r>
+            </m:num>
+            <m:den>
+              <m:r>
+                <w:rPr>
+                  <w:rFonts w:ascii="Cambria Math" w:eastAsiaTheme="minorEastAsia" w:hAnsi="Cambria Math" w:cs="Arial"/>
+                </w:rPr>
+                <m:t>2</m:t>
+              </m:r>
+            </m:den>
+          </m:f>
+          <m:d>
+            <m:dPr>
+              <m:ctrlPr>
+                <w:rPr>
+                  <w:rFonts w:ascii="Cambria Math" w:eastAsiaTheme="minorEastAsia" w:hAnsi="Cambria Math" w:cs="Arial"/>
+                  <w:i/>
+                </w:rPr>
+              </m:ctrlPr>
+            </m:dPr>
+            <m:e>
+              <m:r>
+                <w:rPr>
+                  <w:rFonts w:ascii="Cambria Math" w:eastAsiaTheme="minorEastAsia" w:hAnsi="Cambria Math" w:cs="Arial"/>
+                </w:rPr>
+                <m:t>1+</m:t>
+              </m:r>
+              <m:f>
+                <m:fPr>
+                  <m:ctrlPr>
+                    <w:rPr>
+                      <w:rFonts w:ascii="Cambria Math" w:eastAsiaTheme="minorEastAsia" w:hAnsi="Cambria Math" w:cs="Arial"/>
+                      <w:i/>
+                    </w:rPr>
+                  </m:ctrlPr>
+                </m:fPr>
+                <m:num>
+                  <m:r>
+                    <w:rPr>
+                      <w:rFonts w:ascii="Cambria Math" w:eastAsiaTheme="minorEastAsia" w:hAnsi="Cambria Math" w:cs="Arial"/>
+                    </w:rPr>
+                    <m:t>1</m:t>
+                  </m:r>
+                </m:num>
+                <m:den>
+                  <m:r>
+                    <w:rPr>
+                      <w:rFonts w:ascii="Cambria Math" w:eastAsiaTheme="minorEastAsia" w:hAnsi="Cambria Math" w:cs="Arial"/>
+                    </w:rPr>
+                    <m:t>1-</m:t>
+                  </m:r>
+                  <m:r>
+                    <w:rPr>
+                      <w:rFonts w:ascii="Cambria Math" w:eastAsiaTheme="minorEastAsia" w:hAnsi="Cambria Math" w:cs="Arial"/>
+                    </w:rPr>
+                    <m:t>λ</m:t>
+                  </m:r>
+                </m:den>
+              </m:f>
+            </m:e>
+          </m:d>
+          <m:r>
+            <w:rPr>
+              <w:rFonts w:ascii="Cambria Math" w:eastAsiaTheme="minorEastAsia" w:hAnsi="Cambria Math" w:cs="Arial"/>
+            </w:rPr>
+            <m:t xml:space="preserve">   </m:t>
+          </m:r>
+        </m:oMath>
+      </m:oMathPara>
+    </w:p>
+    <w:p>
+      <w:pPr>
+        <w:pStyle w:val="Prrafodelista"/>
+        <w:ind w:left="2124"/>
+        <w:rPr>
+          <w:rFonts w:ascii="Arial" w:eastAsiaTheme="minorEastAsia" w:hAnsi="Arial" w:cs="Arial"/>
+        </w:rPr>
+      </w:pPr>
     </w:p>
     <w:p>
       <w:pPr>
@@ -3604,7 +4128,14 @@
         <w:rPr>
           <w:rFonts w:ascii="Arial" w:eastAsiaTheme="minorEastAsia" w:hAnsi="Arial" w:cs="Arial"/>
         </w:rPr>
-        <w:t xml:space="preserve"> do the same as in linear probing but in positions (p+1</w:t>
+        <w:t xml:space="preserve"> do the same as in linear probing but in positions (p+</w:t>
+      </w:r>
+      <w:proofErr w:type="gramStart"/>
+      <w:r>
+        <w:rPr>
+          <w:rFonts w:ascii="Arial" w:eastAsiaTheme="minorEastAsia" w:hAnsi="Arial" w:cs="Arial"/>
+        </w:rPr>
+        <w:t>1</w:t>
       </w:r>
       <w:r>
         <w:rPr>
@@ -3617,7 +4148,14 @@
         <w:rPr>
           <w:rFonts w:ascii="Arial" w:eastAsiaTheme="minorEastAsia" w:hAnsi="Arial" w:cs="Arial"/>
         </w:rPr>
-        <w:t>)%m,…</w:t>
+        <w:t>)%</w:t>
+      </w:r>
+      <w:proofErr w:type="gramEnd"/>
+      <w:r>
+        <w:rPr>
+          <w:rFonts w:ascii="Arial" w:eastAsiaTheme="minorEastAsia" w:hAnsi="Arial" w:cs="Arial"/>
+        </w:rPr>
+        <w:t>m,…</w:t>
       </w:r>
     </w:p>
     <w:p>
@@ -4032,6 +4570,7 @@
         <w:rPr>
           <w:rFonts w:ascii="Arial" w:eastAsiaTheme="minorEastAsia" w:hAnsi="Arial" w:cs="Arial"/>
         </w:rPr>
+        <w:lastRenderedPageBreak/>
         <w:tab/>
         <w:t xml:space="preserve">In the </w:t>
       </w:r>

--- a/Search algorithms.docx
+++ b/Search algorithms.docx
@@ -1707,6 +1707,64 @@
             </w:rPr>
             <m:t>Θ</m:t>
           </m:r>
+          <m:d>
+            <m:dPr>
+              <m:ctrlPr>
+                <w:rPr>
+                  <w:rFonts w:ascii="Cambria Math" w:eastAsiaTheme="minorEastAsia" w:hAnsi="Arial" w:cs="Arial"/>
+                </w:rPr>
+              </m:ctrlPr>
+            </m:dPr>
+            <m:e>
+              <m:func>
+                <m:funcPr>
+                  <m:ctrlPr>
+                    <w:rPr>
+                      <w:rFonts w:ascii="Cambria Math" w:eastAsiaTheme="minorEastAsia" w:hAnsi="Cambria Math" w:cs="Cambria Math"/>
+                    </w:rPr>
+                  </m:ctrlPr>
+                </m:funcPr>
+                <m:fName>
+                  <m:r>
+                    <m:rPr>
+                      <m:sty m:val="p"/>
+                    </m:rPr>
+                    <w:rPr>
+                      <w:rFonts w:ascii="Cambria Math" w:eastAsiaTheme="minorEastAsia" w:hAnsi="Arial" w:cs="Arial"/>
+                    </w:rPr>
+                    <m:t>log</m:t>
+                  </m:r>
+                  <m:ctrlPr>
+                    <w:rPr>
+                      <w:rFonts w:ascii="Cambria Math" w:eastAsiaTheme="minorEastAsia" w:hAnsi="Arial" w:cs="Arial"/>
+                    </w:rPr>
+                  </m:ctrlPr>
+                </m:fName>
+                <m:e>
+                  <m:d>
+                    <m:dPr>
+                      <m:ctrlPr>
+                        <w:rPr>
+                          <w:rFonts w:ascii="Cambria Math" w:eastAsiaTheme="minorEastAsia" w:hAnsi="Arial" w:cs="Arial"/>
+                        </w:rPr>
+                      </m:ctrlPr>
+                    </m:dPr>
+                    <m:e>
+                      <m:r>
+                        <m:rPr>
+                          <m:sty m:val="p"/>
+                        </m:rPr>
+                        <w:rPr>
+                          <w:rFonts w:ascii="Cambria Math" w:eastAsiaTheme="minorEastAsia" w:hAnsi="Arial" w:cs="Arial"/>
+                        </w:rPr>
+                        <m:t>N</m:t>
+                      </m:r>
+                    </m:e>
+                  </m:d>
+                </m:e>
+              </m:func>
+            </m:e>
+          </m:d>
           <m:r>
             <m:rPr>
               <m:sty m:val="p"/>
@@ -1714,25 +1772,52 @@
             <w:rPr>
               <w:rFonts w:ascii="Cambria Math" w:eastAsiaTheme="minorEastAsia" w:hAnsi="Arial" w:cs="Arial"/>
             </w:rPr>
-            <m:t>(log</m:t>
+            <m:t>=</m:t>
           </m:r>
+          <m:sSubSup>
+            <m:sSubSupPr>
+              <m:ctrlPr>
+                <w:rPr>
+                  <w:rFonts w:ascii="Cambria Math" w:eastAsiaTheme="minorEastAsia" w:hAnsi="Arial" w:cs="Arial"/>
+                </w:rPr>
+              </m:ctrlPr>
+            </m:sSubSupPr>
+            <m:e>
+              <m:r>
+                <w:rPr>
+                  <w:rFonts w:ascii="Cambria Math" w:eastAsiaTheme="minorEastAsia" w:hAnsi="Arial" w:cs="Arial"/>
+                </w:rPr>
+                <m:t>W</m:t>
+              </m:r>
+            </m:e>
+            <m:sub>
+              <m:r>
+                <w:rPr>
+                  <w:rFonts w:ascii="Cambria Math" w:eastAsiaTheme="minorEastAsia" w:hAnsi="Arial" w:cs="Arial"/>
+                </w:rPr>
+                <m:t>Searc</m:t>
+              </m:r>
+              <m:r>
+                <w:rPr>
+                  <w:rFonts w:ascii="Cambria Math" w:eastAsiaTheme="minorEastAsia" w:hAnsi="Arial" w:cs="Arial"/>
+                </w:rPr>
+                <m:t>h</m:t>
+              </m:r>
+            </m:sub>
+            <m:sup>
+              <m:r>
+                <w:rPr>
+                  <w:rFonts w:ascii="Cambria Math" w:eastAsiaTheme="minorEastAsia" w:hAnsi="Arial" w:cs="Arial"/>
+                </w:rPr>
+                <m:t>S</m:t>
+              </m:r>
+            </m:sup>
+          </m:sSubSup>
           <m:r>
-            <m:rPr>
-              <m:sty m:val="p"/>
-            </m:rPr>
-            <w:rPr>
-              <w:rFonts w:ascii="Cambria Math" w:eastAsiaTheme="minorEastAsia" w:hAnsi="Cambria Math" w:cs="Cambria Math"/>
-            </w:rPr>
-            <m:t>⁡</m:t>
-          </m:r>
-          <m:r>
-            <m:rPr>
-              <m:sty m:val="p"/>
-            </m:rPr>
             <w:rPr>
               <w:rFonts w:ascii="Cambria Math" w:eastAsiaTheme="minorEastAsia" w:hAnsi="Arial" w:cs="Arial"/>
             </w:rPr>
-            <m:t>(N))</m:t>
+            <m:t>(N)</m:t>
           </m:r>
         </m:oMath>
       </m:oMathPara>
@@ -4056,13 +4141,7 @@
                     <w:rPr>
                       <w:rFonts w:ascii="Cambria Math" w:eastAsiaTheme="minorEastAsia" w:hAnsi="Cambria Math" w:cs="Arial"/>
                     </w:rPr>
-                    <m:t>1-</m:t>
-                  </m:r>
-                  <m:r>
-                    <w:rPr>
-                      <w:rFonts w:ascii="Cambria Math" w:eastAsiaTheme="minorEastAsia" w:hAnsi="Cambria Math" w:cs="Arial"/>
-                    </w:rPr>
-                    <m:t>λ</m:t>
+                    <m:t>1-λ</m:t>
                   </m:r>
                 </m:den>
               </m:f>

--- a/Search algorithms.docx
+++ b/Search algorithms.docx
@@ -11,6 +11,7 @@
           <w:lang w:val="es-ES"/>
         </w:rPr>
       </w:pPr>
+      <w:proofErr w:type="spellStart"/>
       <w:r>
         <w:rPr>
           <w:rFonts w:ascii="Arial" w:hAnsi="Arial" w:cs="Arial"/>
@@ -18,8 +19,29 @@
           <w:szCs w:val="40"/>
           <w:lang w:val="es-ES"/>
         </w:rPr>
-        <w:t>Search algorithms</w:t>
-      </w:r>
+        <w:t>Search</w:t>
+      </w:r>
+      <w:proofErr w:type="spellEnd"/>
+      <w:r>
+        <w:rPr>
+          <w:rFonts w:ascii="Arial" w:hAnsi="Arial" w:cs="Arial"/>
+          <w:sz w:val="40"/>
+          <w:szCs w:val="40"/>
+          <w:lang w:val="es-ES"/>
+        </w:rPr>
+        <w:t xml:space="preserve"> </w:t>
+      </w:r>
+      <w:proofErr w:type="spellStart"/>
+      <w:r>
+        <w:rPr>
+          <w:rFonts w:ascii="Arial" w:hAnsi="Arial" w:cs="Arial"/>
+          <w:sz w:val="40"/>
+          <w:szCs w:val="40"/>
+          <w:lang w:val="es-ES"/>
+        </w:rPr>
+        <w:t>algorithms</w:t>
+      </w:r>
+      <w:proofErr w:type="spellEnd"/>
     </w:p>
     <w:p>
       <w:pPr>
@@ -553,7 +575,21 @@
         <w:rPr>
           <w:rFonts w:ascii="Arial" w:hAnsi="Arial" w:cs="Arial"/>
         </w:rPr>
-        <w:t xml:space="preserve">with N internal nodes, the </w:t>
+        <w:t xml:space="preserve">with </w:t>
+      </w:r>
+      <w:proofErr w:type="spellStart"/>
+      <w:r>
+        <w:rPr>
+          <w:rFonts w:ascii="Arial" w:hAnsi="Arial" w:cs="Arial"/>
+        </w:rPr>
+        <w:t>N</w:t>
+      </w:r>
+      <w:proofErr w:type="spellEnd"/>
+      <w:r>
+        <w:rPr>
+          <w:rFonts w:ascii="Arial" w:hAnsi="Arial" w:cs="Arial"/>
+        </w:rPr>
+        <w:t xml:space="preserve"> internal nodes, the </w:t>
       </w:r>
       <w:r>
         <w:rPr>
@@ -899,7 +935,21 @@
         <w:rPr>
           <w:rFonts w:ascii="Arial" w:eastAsiaTheme="minorEastAsia" w:hAnsi="Arial" w:cs="Arial"/>
         </w:rPr>
-        <w:t>key, dict), returns the position of the key in the dictionary.</w:t>
+        <w:t xml:space="preserve">key, </w:t>
+      </w:r>
+      <w:proofErr w:type="spellStart"/>
+      <w:r>
+        <w:rPr>
+          <w:rFonts w:ascii="Arial" w:eastAsiaTheme="minorEastAsia" w:hAnsi="Arial" w:cs="Arial"/>
+        </w:rPr>
+        <w:t>dict</w:t>
+      </w:r>
+      <w:proofErr w:type="spellEnd"/>
+      <w:r>
+        <w:rPr>
+          <w:rFonts w:ascii="Arial" w:eastAsiaTheme="minorEastAsia" w:hAnsi="Arial" w:cs="Arial"/>
+        </w:rPr>
+        <w:t>), returns the position of the key in the dictionary.</w:t>
       </w:r>
     </w:p>
     <w:p>
@@ -932,7 +982,21 @@
         <w:rPr>
           <w:rFonts w:ascii="Arial" w:eastAsiaTheme="minorEastAsia" w:hAnsi="Arial" w:cs="Arial"/>
         </w:rPr>
-        <w:t>key, dict), inserts the key in the dictionary .</w:t>
+        <w:t xml:space="preserve">key, </w:t>
+      </w:r>
+      <w:proofErr w:type="spellStart"/>
+      <w:r>
+        <w:rPr>
+          <w:rFonts w:ascii="Arial" w:eastAsiaTheme="minorEastAsia" w:hAnsi="Arial" w:cs="Arial"/>
+        </w:rPr>
+        <w:t>dict</w:t>
+      </w:r>
+      <w:proofErr w:type="spellEnd"/>
+      <w:r>
+        <w:rPr>
+          <w:rFonts w:ascii="Arial" w:eastAsiaTheme="minorEastAsia" w:hAnsi="Arial" w:cs="Arial"/>
+        </w:rPr>
+        <w:t>), inserts the key in the dictionary .</w:t>
       </w:r>
     </w:p>
     <w:p>
@@ -965,7 +1029,21 @@
         <w:rPr>
           <w:rFonts w:ascii="Arial" w:eastAsiaTheme="minorEastAsia" w:hAnsi="Arial" w:cs="Arial"/>
         </w:rPr>
-        <w:t>key, dict),</w:t>
+        <w:t xml:space="preserve">key, </w:t>
+      </w:r>
+      <w:proofErr w:type="spellStart"/>
+      <w:r>
+        <w:rPr>
+          <w:rFonts w:ascii="Arial" w:eastAsiaTheme="minorEastAsia" w:hAnsi="Arial" w:cs="Arial"/>
+        </w:rPr>
+        <w:t>dict</w:t>
+      </w:r>
+      <w:proofErr w:type="spellEnd"/>
+      <w:r>
+        <w:rPr>
+          <w:rFonts w:ascii="Arial" w:eastAsiaTheme="minorEastAsia" w:hAnsi="Arial" w:cs="Arial"/>
+        </w:rPr>
+        <w:t>),</w:t>
       </w:r>
       <w:r>
         <w:rPr>
@@ -1325,7 +1403,21 @@
         <w:rPr>
           <w:rFonts w:ascii="Arial" w:eastAsiaTheme="minorEastAsia" w:hAnsi="Arial" w:cs="Arial"/>
         </w:rPr>
-        <w:t xml:space="preserve"> and we place it in the place were the removed node was.</w:t>
+        <w:t xml:space="preserve"> and we place it in the place </w:t>
+      </w:r>
+      <w:proofErr w:type="spellStart"/>
+      <w:r>
+        <w:rPr>
+          <w:rFonts w:ascii="Arial" w:eastAsiaTheme="minorEastAsia" w:hAnsi="Arial" w:cs="Arial"/>
+        </w:rPr>
+        <w:t>were</w:t>
+      </w:r>
+      <w:proofErr w:type="spellEnd"/>
+      <w:r>
+        <w:rPr>
+          <w:rFonts w:ascii="Arial" w:eastAsiaTheme="minorEastAsia" w:hAnsi="Arial" w:cs="Arial"/>
+        </w:rPr>
+        <w:t xml:space="preserve"> the removed node was.</w:t>
       </w:r>
     </w:p>
     <w:p>
@@ -1352,8 +1444,17 @@
           <w:rFonts w:ascii="Arial" w:eastAsiaTheme="minorEastAsia" w:hAnsi="Arial" w:cs="Arial"/>
           <w:u w:val="single"/>
         </w:rPr>
-        <w:t>has two childs</w:t>
-      </w:r>
+        <w:t xml:space="preserve">has two </w:t>
+      </w:r>
+      <w:proofErr w:type="spellStart"/>
+      <w:r>
+        <w:rPr>
+          <w:rFonts w:ascii="Arial" w:eastAsiaTheme="minorEastAsia" w:hAnsi="Arial" w:cs="Arial"/>
+          <w:u w:val="single"/>
+        </w:rPr>
+        <w:t>childs</w:t>
+      </w:r>
+      <w:proofErr w:type="spellEnd"/>
       <w:r>
         <w:rPr>
           <w:rFonts w:ascii="Arial" w:eastAsiaTheme="minorEastAsia" w:hAnsi="Arial" w:cs="Arial"/>
@@ -3116,8 +3217,19 @@
           <w:bCs/>
           <w:color w:val="00B0F0"/>
         </w:rPr>
-        <w:t>h(k)=k%m</w:t>
-      </w:r>
+        <w:t>h(k)=</w:t>
+      </w:r>
+      <w:proofErr w:type="spellStart"/>
+      <w:r>
+        <w:rPr>
+          <w:rFonts w:ascii="Arial" w:eastAsiaTheme="minorEastAsia" w:hAnsi="Arial" w:cs="Arial"/>
+          <w:b/>
+          <w:bCs/>
+          <w:color w:val="00B0F0"/>
+        </w:rPr>
+        <w:t>k%m</w:t>
+      </w:r>
+      <w:proofErr w:type="spellEnd"/>
       <w:r>
         <w:rPr>
           <w:rFonts w:ascii="Arial" w:eastAsiaTheme="minorEastAsia" w:hAnsi="Arial" w:cs="Arial"/>
@@ -4410,7 +4522,7 @@
               <w:rPr>
                 <w:rFonts w:ascii="Cambria Math" w:hAnsi="Cambria Math" w:cs="Arial"/>
               </w:rPr>
-              <m:t>f</m:t>
+              <m:t>S</m:t>
             </m:r>
           </m:sup>
         </m:sSubSup>

--- a/Search algorithms.docx
+++ b/Search algorithms.docx
@@ -865,18 +865,8 @@
           <w:sz w:val="28"/>
           <w:szCs w:val="28"/>
         </w:rPr>
-        <w:t xml:space="preserve">Search on </w:t>
-      </w:r>
-      <w:proofErr w:type="gramStart"/>
-      <w:r>
-        <w:rPr>
-          <w:rFonts w:ascii="Arial" w:hAnsi="Arial" w:cs="Arial"/>
-          <w:sz w:val="28"/>
-          <w:szCs w:val="28"/>
-        </w:rPr>
-        <w:t>dictionaries</w:t>
-      </w:r>
-      <w:proofErr w:type="gramEnd"/>
+        <w:t>Search on dictionaries</w:t>
+      </w:r>
     </w:p>
     <w:p>
       <w:pPr>
@@ -916,7 +906,6 @@
           <w:rFonts w:ascii="Arial" w:eastAsiaTheme="minorEastAsia" w:hAnsi="Arial" w:cs="Arial"/>
         </w:rPr>
       </w:pPr>
-      <w:proofErr w:type="gramStart"/>
       <w:r>
         <w:rPr>
           <w:rFonts w:ascii="Arial" w:eastAsiaTheme="minorEastAsia" w:hAnsi="Arial" w:cs="Arial"/>
@@ -928,14 +917,7 @@
         <w:rPr>
           <w:rFonts w:ascii="Arial" w:eastAsiaTheme="minorEastAsia" w:hAnsi="Arial" w:cs="Arial"/>
         </w:rPr>
-        <w:t>(</w:t>
-      </w:r>
-      <w:proofErr w:type="gramEnd"/>
-      <w:r>
-        <w:rPr>
-          <w:rFonts w:ascii="Arial" w:eastAsiaTheme="minorEastAsia" w:hAnsi="Arial" w:cs="Arial"/>
-        </w:rPr>
-        <w:t xml:space="preserve">key, </w:t>
+        <w:t xml:space="preserve">(key, </w:t>
       </w:r>
       <w:proofErr w:type="spellStart"/>
       <w:r>
@@ -963,7 +945,6 @@
           <w:rFonts w:ascii="Arial" w:eastAsiaTheme="minorEastAsia" w:hAnsi="Arial" w:cs="Arial"/>
         </w:rPr>
       </w:pPr>
-      <w:proofErr w:type="gramStart"/>
       <w:r>
         <w:rPr>
           <w:rFonts w:ascii="Arial" w:eastAsiaTheme="minorEastAsia" w:hAnsi="Arial" w:cs="Arial"/>
@@ -975,14 +956,7 @@
         <w:rPr>
           <w:rFonts w:ascii="Arial" w:eastAsiaTheme="minorEastAsia" w:hAnsi="Arial" w:cs="Arial"/>
         </w:rPr>
-        <w:t>(</w:t>
-      </w:r>
-      <w:proofErr w:type="gramEnd"/>
-      <w:r>
-        <w:rPr>
-          <w:rFonts w:ascii="Arial" w:eastAsiaTheme="minorEastAsia" w:hAnsi="Arial" w:cs="Arial"/>
-        </w:rPr>
-        <w:t xml:space="preserve">key, </w:t>
+        <w:t xml:space="preserve">(key, </w:t>
       </w:r>
       <w:proofErr w:type="spellStart"/>
       <w:r>
@@ -1010,7 +984,6 @@
           <w:rFonts w:ascii="Arial" w:eastAsiaTheme="minorEastAsia" w:hAnsi="Arial" w:cs="Arial"/>
         </w:rPr>
       </w:pPr>
-      <w:proofErr w:type="gramStart"/>
       <w:r>
         <w:rPr>
           <w:rFonts w:ascii="Arial" w:eastAsiaTheme="minorEastAsia" w:hAnsi="Arial" w:cs="Arial"/>
@@ -1022,14 +995,7 @@
         <w:rPr>
           <w:rFonts w:ascii="Arial" w:eastAsiaTheme="minorEastAsia" w:hAnsi="Arial" w:cs="Arial"/>
         </w:rPr>
-        <w:t>(</w:t>
-      </w:r>
-      <w:proofErr w:type="gramEnd"/>
-      <w:r>
-        <w:rPr>
-          <w:rFonts w:ascii="Arial" w:eastAsiaTheme="minorEastAsia" w:hAnsi="Arial" w:cs="Arial"/>
-        </w:rPr>
-        <w:t xml:space="preserve">key, </w:t>
+        <w:t xml:space="preserve">(key, </w:t>
       </w:r>
       <w:proofErr w:type="spellStart"/>
       <w:r>
@@ -1116,21 +1082,7 @@
         <w:rPr>
           <w:rFonts w:ascii="Arial" w:eastAsiaTheme="minorEastAsia" w:hAnsi="Arial" w:cs="Arial"/>
         </w:rPr>
-        <w:t xml:space="preserve"> </w:t>
-      </w:r>
-      <w:proofErr w:type="gramStart"/>
-      <w:r>
-        <w:rPr>
-          <w:rFonts w:ascii="Arial" w:eastAsiaTheme="minorEastAsia" w:hAnsi="Arial" w:cs="Arial"/>
-        </w:rPr>
-        <w:t>( Θ</w:t>
-      </w:r>
-      <w:proofErr w:type="gramEnd"/>
-      <w:r>
-        <w:rPr>
-          <w:rFonts w:ascii="Arial" w:eastAsiaTheme="minorEastAsia" w:hAnsi="Arial" w:cs="Arial"/>
-        </w:rPr>
-        <w:t xml:space="preserve">(N) very bad). </w:t>
+        <w:t xml:space="preserve"> ( Θ(N) very bad). </w:t>
       </w:r>
     </w:p>
     <w:p>
@@ -1329,28 +1281,13 @@
           <w:rFonts w:ascii="Arial" w:eastAsiaTheme="minorEastAsia" w:hAnsi="Arial" w:cs="Arial"/>
           <w:u w:val="single"/>
         </w:rPr>
-        <w:t xml:space="preserve">doesn’t have any </w:t>
-      </w:r>
-      <w:proofErr w:type="gramStart"/>
-      <w:r>
-        <w:rPr>
-          <w:rFonts w:ascii="Arial" w:eastAsiaTheme="minorEastAsia" w:hAnsi="Arial" w:cs="Arial"/>
-          <w:u w:val="single"/>
-        </w:rPr>
-        <w:t>child</w:t>
-      </w:r>
-      <w:r>
-        <w:rPr>
-          <w:rFonts w:ascii="Arial" w:eastAsiaTheme="minorEastAsia" w:hAnsi="Arial" w:cs="Arial"/>
-        </w:rPr>
-        <w:t>,</w:t>
-      </w:r>
-      <w:proofErr w:type="gramEnd"/>
-      <w:r>
-        <w:rPr>
-          <w:rFonts w:ascii="Arial" w:eastAsiaTheme="minorEastAsia" w:hAnsi="Arial" w:cs="Arial"/>
-        </w:rPr>
-        <w:t xml:space="preserve"> </w:t>
+        <w:t>doesn’t have any child</w:t>
+      </w:r>
+      <w:r>
+        <w:rPr>
+          <w:rFonts w:ascii="Arial" w:eastAsiaTheme="minorEastAsia" w:hAnsi="Arial" w:cs="Arial"/>
+        </w:rPr>
+        <w:t xml:space="preserve">, </w:t>
       </w:r>
       <w:r>
         <w:rPr>
@@ -1389,21 +1326,7 @@
         <w:rPr>
           <w:rFonts w:ascii="Arial" w:eastAsiaTheme="minorEastAsia" w:hAnsi="Arial" w:cs="Arial"/>
         </w:rPr>
-        <w:t xml:space="preserve">, we take that </w:t>
-      </w:r>
-      <w:proofErr w:type="gramStart"/>
-      <w:r>
-        <w:rPr>
-          <w:rFonts w:ascii="Arial" w:eastAsiaTheme="minorEastAsia" w:hAnsi="Arial" w:cs="Arial"/>
-        </w:rPr>
-        <w:t>child</w:t>
-      </w:r>
-      <w:proofErr w:type="gramEnd"/>
-      <w:r>
-        <w:rPr>
-          <w:rFonts w:ascii="Arial" w:eastAsiaTheme="minorEastAsia" w:hAnsi="Arial" w:cs="Arial"/>
-        </w:rPr>
-        <w:t xml:space="preserve"> and we place it in the place </w:t>
+        <w:t xml:space="preserve">, we take that child and we place it in the place </w:t>
       </w:r>
       <w:proofErr w:type="spellStart"/>
       <w:r>
@@ -1929,12 +1852,6 @@
           <w:rFonts w:ascii="Arial" w:eastAsiaTheme="minorEastAsia" w:hAnsi="Arial" w:cs="Arial"/>
         </w:rPr>
       </w:pPr>
-      <w:r>
-        <w:rPr>
-          <w:rFonts w:ascii="Arial" w:eastAsiaTheme="minorEastAsia" w:hAnsi="Arial" w:cs="Arial"/>
-        </w:rPr>
-        <w:br w:type="page"/>
-      </w:r>
     </w:p>
     <w:p>
       <w:pPr>
@@ -1953,7 +1870,6 @@
           <w:sz w:val="28"/>
           <w:szCs w:val="28"/>
         </w:rPr>
-        <w:lastRenderedPageBreak/>
         <w:t>AVL Trees</w:t>
       </w:r>
     </w:p>
@@ -1974,21 +1890,7 @@
         <w:rPr>
           <w:rFonts w:ascii="Arial" w:eastAsiaTheme="minorEastAsia" w:hAnsi="Arial" w:cs="Arial"/>
         </w:rPr>
-        <w:t>a binary search tree in which in every subtree, the balance factor is BF(T</w:t>
-      </w:r>
-      <w:proofErr w:type="gramStart"/>
-      <w:r>
-        <w:rPr>
-          <w:rFonts w:ascii="Arial" w:eastAsiaTheme="minorEastAsia" w:hAnsi="Arial" w:cs="Arial"/>
-        </w:rPr>
-        <w:t>’)=</w:t>
-      </w:r>
-      <w:proofErr w:type="gramEnd"/>
-      <w:r>
-        <w:rPr>
-          <w:rFonts w:ascii="Arial" w:eastAsiaTheme="minorEastAsia" w:hAnsi="Arial" w:cs="Arial"/>
-        </w:rPr>
-        <w:t>{-1,0,1}</w:t>
+        <w:t>a binary search tree in which in every subtree, the balance factor is BF(T’)={-1,0,1}</w:t>
       </w:r>
       <w:r>
         <w:rPr>
@@ -2024,19 +1926,11 @@
           <w:rFonts w:ascii="Arial" w:eastAsiaTheme="minorEastAsia" w:hAnsi="Arial" w:cs="Arial"/>
         </w:rPr>
       </w:pPr>
-      <w:proofErr w:type="gramStart"/>
-      <w:r>
-        <w:rPr>
-          <w:rFonts w:ascii="Arial" w:eastAsiaTheme="minorEastAsia" w:hAnsi="Arial" w:cs="Arial"/>
-        </w:rPr>
-        <w:t>In order to</w:t>
-      </w:r>
-      <w:proofErr w:type="gramEnd"/>
-      <w:r>
-        <w:rPr>
-          <w:rFonts w:ascii="Arial" w:eastAsiaTheme="minorEastAsia" w:hAnsi="Arial" w:cs="Arial"/>
-        </w:rPr>
-        <w:t xml:space="preserve"> build this tree, we follow 2 steps, first we perform the normal insertion in a binary search tree, and second, if it is </w:t>
+      <w:r>
+        <w:rPr>
+          <w:rFonts w:ascii="Arial" w:eastAsiaTheme="minorEastAsia" w:hAnsi="Arial" w:cs="Arial"/>
+        </w:rPr>
+        <w:t xml:space="preserve">In order to build this tree, we follow 2 steps, first we perform the normal insertion in a binary search tree, and second, if it is </w:t>
       </w:r>
       <w:r>
         <w:rPr>
@@ -2063,6 +1957,7 @@
         <w:rPr>
           <w:noProof/>
         </w:rPr>
+        <w:lastRenderedPageBreak/>
         <w:drawing>
           <wp:inline distT="0" distB="0" distL="0" distR="0" wp14:anchorId="4F494B97" wp14:editId="406E89F1">
             <wp:extent cx="3968750" cy="2425700"/>
@@ -2388,17 +2283,8 @@
           <w:rFonts w:ascii="Arial" w:eastAsiaTheme="minorEastAsia" w:hAnsi="Arial" w:cs="Arial"/>
           <w:vertAlign w:val="subscript"/>
         </w:rPr>
-        <w:t>n+</w:t>
-      </w:r>
-      <w:proofErr w:type="gramStart"/>
-      <w:r>
-        <w:rPr>
-          <w:rFonts w:ascii="Arial" w:eastAsiaTheme="minorEastAsia" w:hAnsi="Arial" w:cs="Arial"/>
-          <w:vertAlign w:val="subscript"/>
-        </w:rPr>
-        <w:t>1</w:t>
-      </w:r>
-      <w:proofErr w:type="gramEnd"/>
+        <w:t>n+1</w:t>
+      </w:r>
       <w:r>
         <w:rPr>
           <w:rFonts w:ascii="Arial" w:eastAsiaTheme="minorEastAsia" w:hAnsi="Arial" w:cs="Arial"/>
@@ -2610,21 +2496,7 @@
         <w:rPr>
           <w:rFonts w:ascii="Arial" w:eastAsiaTheme="minorEastAsia" w:hAnsi="Arial" w:cs="Arial"/>
         </w:rPr>
-        <w:t xml:space="preserve">With this the cost is </w:t>
-      </w:r>
-      <w:proofErr w:type="gramStart"/>
-      <w:r>
-        <w:rPr>
-          <w:rFonts w:ascii="Arial" w:eastAsiaTheme="minorEastAsia" w:hAnsi="Arial" w:cs="Arial"/>
-        </w:rPr>
-        <w:t>O(</w:t>
-      </w:r>
-      <w:proofErr w:type="gramEnd"/>
-      <w:r>
-        <w:rPr>
-          <w:rFonts w:ascii="Arial" w:eastAsiaTheme="minorEastAsia" w:hAnsi="Arial" w:cs="Arial"/>
-        </w:rPr>
-        <w:t>1), but if k* is too large then the amount of memory to store the array is excessive.</w:t>
+        <w:t>With this the cost is O(1), but if k* is too large then the amount of memory to store the array is excessive.</w:t>
       </w:r>
     </w:p>
     <w:p>
@@ -2642,7 +2514,6 @@
         <w:rPr>
           <w:rFonts w:ascii="Arial" w:eastAsiaTheme="minorEastAsia" w:hAnsi="Arial" w:cs="Arial"/>
         </w:rPr>
-        <w:lastRenderedPageBreak/>
         <w:t xml:space="preserve">We fix M &gt; </w:t>
       </w:r>
       <m:oMath>
@@ -2769,7 +2640,6 @@
         </w:rPr>
         <w:t xml:space="preserve"> so </w:t>
       </w:r>
-      <w:proofErr w:type="gramStart"/>
       <w:r>
         <w:rPr>
           <w:rFonts w:ascii="Arial" w:eastAsiaTheme="minorEastAsia" w:hAnsi="Arial" w:cs="Arial"/>
@@ -2783,14 +2653,7 @@
         <w:rPr>
           <w:rFonts w:ascii="Arial" w:eastAsiaTheme="minorEastAsia" w:hAnsi="Arial" w:cs="Arial"/>
         </w:rPr>
-        <w:t>:{</w:t>
-      </w:r>
-      <w:proofErr w:type="gramEnd"/>
-      <w:r>
-        <w:rPr>
-          <w:rFonts w:ascii="Arial" w:eastAsiaTheme="minorEastAsia" w:hAnsi="Arial" w:cs="Arial"/>
-        </w:rPr>
-        <w:t>k(D)/D</w:t>
+        <w:t>:{k(D)/D</w:t>
       </w:r>
       <m:oMath>
         <m:r>
@@ -2911,7 +2774,6 @@
         </w:rPr>
         <w:t xml:space="preserve">universal function (valid for any set of keys), and we allow that </w:t>
       </w:r>
-      <w:proofErr w:type="gramStart"/>
       <w:r>
         <w:rPr>
           <w:rFonts w:ascii="Arial" w:eastAsiaTheme="minorEastAsia" w:hAnsi="Arial" w:cs="Arial"/>
@@ -2933,14 +2795,7 @@
         <w:rPr>
           <w:rFonts w:ascii="Arial" w:eastAsiaTheme="minorEastAsia" w:hAnsi="Arial" w:cs="Arial"/>
         </w:rPr>
-        <w:t xml:space="preserve"> is</w:t>
-      </w:r>
-      <w:proofErr w:type="gramEnd"/>
-      <w:r>
-        <w:rPr>
-          <w:rFonts w:ascii="Arial" w:eastAsiaTheme="minorEastAsia" w:hAnsi="Arial" w:cs="Arial"/>
-        </w:rPr>
-        <w:t xml:space="preserve"> not injective. Now it is possible to have </w:t>
+        <w:t xml:space="preserve"> is not injective. Now it is possible to have </w:t>
       </w:r>
       <w:r>
         <w:rPr>
@@ -3058,21 +2913,7 @@
         <w:rPr>
           <w:rFonts w:ascii="Arial" w:eastAsiaTheme="minorEastAsia" w:hAnsi="Arial" w:cs="Arial"/>
         </w:rPr>
-        <w:t xml:space="preserve">, so we </w:t>
-      </w:r>
-      <w:proofErr w:type="gramStart"/>
-      <w:r>
-        <w:rPr>
-          <w:rFonts w:ascii="Arial" w:eastAsiaTheme="minorEastAsia" w:hAnsi="Arial" w:cs="Arial"/>
-        </w:rPr>
-        <w:t>have to</w:t>
-      </w:r>
-      <w:proofErr w:type="gramEnd"/>
-      <w:r>
-        <w:rPr>
-          <w:rFonts w:ascii="Arial" w:eastAsiaTheme="minorEastAsia" w:hAnsi="Arial" w:cs="Arial"/>
-        </w:rPr>
-        <w:t xml:space="preserve"> implement a mechanism to deal with collisions and create a hash function.</w:t>
+        <w:t>, so we have to implement a mechanism to deal with collisions and create a hash function.</w:t>
       </w:r>
     </w:p>
     <w:p>
@@ -3086,6 +2927,7 @@
         <w:rPr>
           <w:rFonts w:ascii="Arial" w:eastAsiaTheme="minorEastAsia" w:hAnsi="Arial" w:cs="Arial"/>
         </w:rPr>
+        <w:lastRenderedPageBreak/>
         <w:t xml:space="preserve">When we create hash functions, our goal is to have the less possible collisions. So, we have an array T with M data, this means that </w:t>
       </w:r>
       <w:r>
@@ -3101,21 +2943,7 @@
         <w:rPr>
           <w:rFonts w:ascii="Arial" w:eastAsiaTheme="minorEastAsia" w:hAnsi="Arial" w:cs="Arial"/>
         </w:rPr>
-        <w:t xml:space="preserve">. One way for implementing this function is to use random indexes using </w:t>
-      </w:r>
-      <w:proofErr w:type="gramStart"/>
-      <w:r>
-        <w:rPr>
-          <w:rFonts w:ascii="Arial" w:eastAsiaTheme="minorEastAsia" w:hAnsi="Arial" w:cs="Arial"/>
-        </w:rPr>
-        <w:t>rand(</w:t>
-      </w:r>
-      <w:proofErr w:type="gramEnd"/>
-      <w:r>
-        <w:rPr>
-          <w:rFonts w:ascii="Arial" w:eastAsiaTheme="minorEastAsia" w:hAnsi="Arial" w:cs="Arial"/>
-        </w:rPr>
-        <w:t>).</w:t>
+        <w:t>. One way for implementing this function is to use random indexes using rand().</w:t>
       </w:r>
     </w:p>
     <w:p>
@@ -3423,19 +3251,11 @@
           <w:rFonts w:ascii="Arial" w:eastAsiaTheme="minorEastAsia" w:hAnsi="Arial" w:cs="Arial"/>
         </w:rPr>
       </w:pPr>
-      <w:proofErr w:type="gramStart"/>
-      <w:r>
-        <w:rPr>
-          <w:rFonts w:ascii="Arial" w:eastAsiaTheme="minorEastAsia" w:hAnsi="Arial" w:cs="Arial"/>
-        </w:rPr>
-        <w:t>Let’s</w:t>
-      </w:r>
-      <w:proofErr w:type="gramEnd"/>
-      <w:r>
-        <w:rPr>
-          <w:rFonts w:ascii="Arial" w:eastAsiaTheme="minorEastAsia" w:hAnsi="Arial" w:cs="Arial"/>
-        </w:rPr>
-        <w:t xml:space="preserve"> now define a </w:t>
+      <w:r>
+        <w:rPr>
+          <w:rFonts w:ascii="Arial" w:eastAsiaTheme="minorEastAsia" w:hAnsi="Arial" w:cs="Arial"/>
+        </w:rPr>
+        <w:t xml:space="preserve">Let’s now define a </w:t>
       </w:r>
       <w:r>
         <w:rPr>
@@ -3474,19 +3294,11 @@
           <w:rFonts w:ascii="Arial" w:eastAsiaTheme="minorEastAsia" w:hAnsi="Arial" w:cs="Arial"/>
         </w:rPr>
       </w:pPr>
-      <w:proofErr w:type="gramStart"/>
-      <w:r>
-        <w:rPr>
-          <w:rFonts w:ascii="Arial" w:eastAsiaTheme="minorEastAsia" w:hAnsi="Arial" w:cs="Arial"/>
-        </w:rPr>
-        <w:t>In order to</w:t>
-      </w:r>
-      <w:proofErr w:type="gramEnd"/>
-      <w:r>
-        <w:rPr>
-          <w:rFonts w:ascii="Arial" w:eastAsiaTheme="minorEastAsia" w:hAnsi="Arial" w:cs="Arial"/>
-        </w:rPr>
-        <w:t xml:space="preserve"> solve collisions, we do it in these ways:</w:t>
+      <w:r>
+        <w:rPr>
+          <w:rFonts w:ascii="Arial" w:eastAsiaTheme="minorEastAsia" w:hAnsi="Arial" w:cs="Arial"/>
+        </w:rPr>
+        <w:t>In order to solve collisions, we do it in these ways:</w:t>
       </w:r>
     </w:p>
     <w:p>
@@ -3938,21 +3750,7 @@
         <w:rPr>
           <w:rFonts w:ascii="Arial" w:eastAsiaTheme="minorEastAsia" w:hAnsi="Arial" w:cs="Arial"/>
         </w:rPr>
-        <w:t xml:space="preserve"> p=T[h(D)], (p+</w:t>
-      </w:r>
-      <w:proofErr w:type="gramStart"/>
-      <w:r>
-        <w:rPr>
-          <w:rFonts w:ascii="Arial" w:eastAsiaTheme="minorEastAsia" w:hAnsi="Arial" w:cs="Arial"/>
-        </w:rPr>
-        <w:t>1)%</w:t>
-      </w:r>
-      <w:proofErr w:type="gramEnd"/>
-      <w:r>
-        <w:rPr>
-          <w:rFonts w:ascii="Arial" w:eastAsiaTheme="minorEastAsia" w:hAnsi="Arial" w:cs="Arial"/>
-        </w:rPr>
-        <w:t>m if this is occupied then (p+2)%m,… until we find one free.</w:t>
+        <w:t xml:space="preserve"> p=T[h(D)], (p+1)%m if this is occupied then (p+2)%m,… until we find one free.</w:t>
       </w:r>
     </w:p>
     <w:p>
@@ -4319,14 +4117,7 @@
         <w:rPr>
           <w:rFonts w:ascii="Arial" w:eastAsiaTheme="minorEastAsia" w:hAnsi="Arial" w:cs="Arial"/>
         </w:rPr>
-        <w:t xml:space="preserve"> do the same as in linear probing but in positions (p+</w:t>
-      </w:r>
-      <w:proofErr w:type="gramStart"/>
-      <w:r>
-        <w:rPr>
-          <w:rFonts w:ascii="Arial" w:eastAsiaTheme="minorEastAsia" w:hAnsi="Arial" w:cs="Arial"/>
-        </w:rPr>
-        <w:t>1</w:t>
+        <w:t xml:space="preserve"> do the same as in linear probing but in positions (p+1</w:t>
       </w:r>
       <w:r>
         <w:rPr>
@@ -4339,14 +4130,7 @@
         <w:rPr>
           <w:rFonts w:ascii="Arial" w:eastAsiaTheme="minorEastAsia" w:hAnsi="Arial" w:cs="Arial"/>
         </w:rPr>
-        <w:t>)%</w:t>
-      </w:r>
-      <w:proofErr w:type="gramEnd"/>
-      <w:r>
-        <w:rPr>
-          <w:rFonts w:ascii="Arial" w:eastAsiaTheme="minorEastAsia" w:hAnsi="Arial" w:cs="Arial"/>
-        </w:rPr>
-        <w:t>m,…</w:t>
+        <w:t>)%m,…</w:t>
       </w:r>
     </w:p>
     <w:p>
@@ -4761,7 +4545,6 @@
         <w:rPr>
           <w:rFonts w:ascii="Arial" w:eastAsiaTheme="minorEastAsia" w:hAnsi="Arial" w:cs="Arial"/>
         </w:rPr>
-        <w:lastRenderedPageBreak/>
         <w:tab/>
         <w:t xml:space="preserve">In the </w:t>
       </w:r>
